--- a/Spark.docx
+++ b/Spark.docx
@@ -106,7 +106,45 @@
         <w:pStyle w:val="NoSpacing"/>
       </w:pPr>
       <w:r>
-        <w:t>In Spark all work is expressed as either creating new RDDs, transforming existing RDDs, or calling operations on RDDs to compute a result</w:t>
+        <w:t xml:space="preserve">RDDs are designed to be immutable, which means you </w:t>
+      </w:r>
+      <w:r>
+        <w:t>cannot</w:t>
+      </w:r>
+      <w:r>
+        <w:t xml:space="preserve"> specifically modify a particular row in the dataset represented by that RDD. RDD’s can be manipulated by calling specific function to create another RDD. The immutability of RDDs essentially requires an RDD to carry its lineage information that Spark leverages to efficiently provide the fault tolerance capability</w:t>
+      </w:r>
+    </w:p>
+    <w:p>
+      <w:pPr>
+        <w:pStyle w:val="NoSpacing"/>
+      </w:pPr>
+    </w:p>
+    <w:p>
+      <w:pPr>
+        <w:pStyle w:val="NoSpacing"/>
+      </w:pPr>
+      <w:r>
+        <w:t>Lineage Graph is a dependencies graph in between existing RDD and new RDD</w:t>
+      </w:r>
+    </w:p>
+    <w:p>
+      <w:pPr>
+        <w:pStyle w:val="NoSpacing"/>
+      </w:pPr>
+    </w:p>
+    <w:p>
+      <w:pPr>
+        <w:pStyle w:val="NoSpacing"/>
+      </w:pPr>
+      <w:r>
+        <w:t xml:space="preserve">In </w:t>
+      </w:r>
+      <w:r>
+        <w:t>Spark,</w:t>
+      </w:r>
+      <w:r>
+        <w:t xml:space="preserve"> all work is expressed as either creating new RDDs, transforming existing RDDs, or calling operations on RDDs to compute a result</w:t>
       </w:r>
     </w:p>
     <w:p>
@@ -116,6 +154,3008 @@
       <w:r>
         <w:t xml:space="preserve"> </w:t>
       </w:r>
+    </w:p>
+    <w:p>
+      <w:pPr>
+        <w:pStyle w:val="NoSpacing"/>
+      </w:pPr>
+    </w:p>
+    <w:p>
+      <w:pPr>
+        <w:pStyle w:val="Heading2"/>
+      </w:pPr>
+      <w:r>
+        <w:t>Distributed in-memory computation</w:t>
+      </w:r>
+    </w:p>
+    <w:p>
+      <w:pPr>
+        <w:pStyle w:val="NoSpacing"/>
+      </w:pPr>
+      <w:r>
+        <w:t>Machine learning algorithms are iterative in nature, meaning they need to go through many iterations to arrive at an optimal state. This is where distributed in-memory computation can help in reducing the completion time from days to hours. Another use case that can hugely benefit from distributed in-memory computation is interactive data mining, where multiple ad hoc queries are performed on the same subset of data</w:t>
+      </w:r>
+    </w:p>
+    <w:p>
+      <w:pPr>
+        <w:pStyle w:val="NoSpacing"/>
+      </w:pPr>
+    </w:p>
+    <w:p>
+      <w:pPr>
+        <w:pStyle w:val="NoSpacing"/>
+      </w:pPr>
+    </w:p>
+    <w:p>
+      <w:pPr>
+        <w:pStyle w:val="Heading2"/>
+      </w:pPr>
+      <w:r>
+        <w:t>Partitions:</w:t>
+      </w:r>
+    </w:p>
+    <w:p>
+      <w:pPr>
+        <w:pStyle w:val="NoSpacing"/>
+        <w:numPr>
+          <w:ilvl w:val="0"/>
+          <w:numId w:val="14"/>
+        </w:numPr>
+      </w:pPr>
+      <w:r>
+        <w:t>A set of partitions, which are the chunks that make up the entire dataset</w:t>
+      </w:r>
+    </w:p>
+    <w:p>
+      <w:pPr>
+        <w:pStyle w:val="NoSpacing"/>
+        <w:numPr>
+          <w:ilvl w:val="0"/>
+          <w:numId w:val="14"/>
+        </w:numPr>
+      </w:pPr>
+      <w:r>
+        <w:t>A set of dependencies on parent RDDs</w:t>
+      </w:r>
+    </w:p>
+    <w:p>
+      <w:pPr>
+        <w:pStyle w:val="NoSpacing"/>
+        <w:numPr>
+          <w:ilvl w:val="0"/>
+          <w:numId w:val="14"/>
+        </w:numPr>
+      </w:pPr>
+      <w:r>
+        <w:t>A function for computing all the rows in the data set</w:t>
+      </w:r>
+    </w:p>
+    <w:p>
+      <w:pPr>
+        <w:pStyle w:val="NoSpacing"/>
+        <w:numPr>
+          <w:ilvl w:val="0"/>
+          <w:numId w:val="14"/>
+        </w:numPr>
+      </w:pPr>
+      <w:r>
+        <w:t>Metadata about the partitioning scheme (optional)</w:t>
+      </w:r>
+    </w:p>
+    <w:p>
+      <w:pPr>
+        <w:pStyle w:val="NoSpacing"/>
+        <w:numPr>
+          <w:ilvl w:val="0"/>
+          <w:numId w:val="14"/>
+        </w:numPr>
+      </w:pPr>
+      <w:r>
+        <w:t>Where the data lives on the cluster (optional); if the data lives on HDFS, then it would be where the block locations are located</w:t>
+      </w:r>
+    </w:p>
+    <w:p>
+      <w:pPr>
+        <w:pStyle w:val="NoSpacing"/>
+        <w:ind w:left="360"/>
+      </w:pPr>
+      <w:r>
+        <w:t>The first three pieces of information make up the lineage information, which Spark uses for two purposes. The first one is determining the order of execution of RDDs, and the second one is for failure recovery purposes</w:t>
+      </w:r>
+    </w:p>
+    <w:p>
+      <w:pPr>
+        <w:pStyle w:val="NoSpacing"/>
+        <w:ind w:left="360"/>
+      </w:pPr>
+    </w:p>
+    <w:p>
+      <w:pPr>
+        <w:pStyle w:val="Heading2"/>
+      </w:pPr>
+      <w:r>
+        <w:t>RDD Operations:</w:t>
+      </w:r>
+    </w:p>
+    <w:p>
+      <w:pPr>
+        <w:pStyle w:val="NoSpacing"/>
+      </w:pPr>
+      <w:r>
+        <w:t>They include the ability to perform data transformation, filtering, grouping, joining, aggregation, sorting, and counting.</w:t>
+      </w:r>
+      <w:r>
+        <w:t xml:space="preserve"> </w:t>
+      </w:r>
+      <w:r>
+        <w:t>These operations is that they operate at the coarse-grained level, meaning the same operation is applied to many rows, not to any specific row</w:t>
+      </w:r>
+    </w:p>
+    <w:p>
+      <w:pPr>
+        <w:pStyle w:val="NoSpacing"/>
+        <w:ind w:left="360"/>
+      </w:pPr>
+    </w:p>
+    <w:p>
+      <w:pPr>
+        <w:pStyle w:val="NoSpacing"/>
+        <w:ind w:left="360"/>
+      </w:pPr>
+    </w:p>
+    <w:p>
+      <w:pPr>
+        <w:pStyle w:val="NoSpacing"/>
+        <w:ind w:left="360"/>
+      </w:pPr>
+    </w:p>
+    <w:tbl>
+      <w:tblPr>
+        <w:tblW w:w="5940" w:type="dxa"/>
+        <w:jc w:val="center"/>
+        <w:tblLook w:val="04A0" w:firstRow="1" w:lastRow="0" w:firstColumn="1" w:lastColumn="0" w:noHBand="0" w:noVBand="1"/>
+      </w:tblPr>
+      <w:tblGrid>
+        <w:gridCol w:w="1604"/>
+        <w:gridCol w:w="1184"/>
+        <w:gridCol w:w="3320"/>
+      </w:tblGrid>
+      <w:tr>
+        <w:trPr>
+          <w:trHeight w:val="300"/>
+          <w:jc w:val="center"/>
+        </w:trPr>
+        <w:tc>
+          <w:tcPr>
+            <w:tcW w:w="1540" w:type="dxa"/>
+            <w:tcBorders>
+              <w:top w:val="single" w:sz="4" w:space="0" w:color="auto"/>
+              <w:left w:val="single" w:sz="4" w:space="0" w:color="auto"/>
+              <w:bottom w:val="single" w:sz="4" w:space="0" w:color="auto"/>
+              <w:right w:val="single" w:sz="4" w:space="0" w:color="auto"/>
+            </w:tcBorders>
+            <w:shd w:val="clear" w:color="auto" w:fill="auto"/>
+            <w:noWrap/>
+            <w:vAlign w:val="bottom"/>
+            <w:hideMark/>
+          </w:tcPr>
+          <w:p>
+            <w:pPr>
+              <w:spacing w:after="0" w:line="240" w:lineRule="auto"/>
+              <w:rPr>
+                <w:rFonts w:ascii="Calibri" w:eastAsia="Times New Roman" w:hAnsi="Calibri" w:cs="Calibri"/>
+                <w:b/>
+                <w:bCs/>
+                <w:color w:val="000000"/>
+                <w:lang w:val="en-US"/>
+              </w:rPr>
+            </w:pPr>
+            <w:r>
+              <w:rPr>
+                <w:rFonts w:ascii="Calibri" w:eastAsia="Times New Roman" w:hAnsi="Calibri" w:cs="Calibri"/>
+                <w:b/>
+                <w:bCs/>
+                <w:color w:val="000000"/>
+                <w:lang w:val="en-US"/>
+              </w:rPr>
+              <w:t>Type</w:t>
+            </w:r>
+          </w:p>
+        </w:tc>
+        <w:tc>
+          <w:tcPr>
+            <w:tcW w:w="1080" w:type="dxa"/>
+            <w:tcBorders>
+              <w:top w:val="single" w:sz="4" w:space="0" w:color="auto"/>
+              <w:left w:val="nil"/>
+              <w:bottom w:val="single" w:sz="4" w:space="0" w:color="auto"/>
+              <w:right w:val="single" w:sz="4" w:space="0" w:color="auto"/>
+            </w:tcBorders>
+            <w:shd w:val="clear" w:color="auto" w:fill="auto"/>
+            <w:noWrap/>
+            <w:vAlign w:val="bottom"/>
+            <w:hideMark/>
+          </w:tcPr>
+          <w:p>
+            <w:pPr>
+              <w:spacing w:after="0" w:line="240" w:lineRule="auto"/>
+              <w:rPr>
+                <w:rFonts w:ascii="Calibri" w:eastAsia="Times New Roman" w:hAnsi="Calibri" w:cs="Calibri"/>
+                <w:b/>
+                <w:bCs/>
+                <w:color w:val="000000"/>
+                <w:lang w:val="en-US"/>
+              </w:rPr>
+            </w:pPr>
+            <w:r>
+              <w:rPr>
+                <w:rFonts w:ascii="Calibri" w:eastAsia="Times New Roman" w:hAnsi="Calibri" w:cs="Calibri"/>
+                <w:b/>
+                <w:bCs/>
+                <w:color w:val="000000"/>
+                <w:lang w:val="en-US"/>
+              </w:rPr>
+              <w:t>Evaluation</w:t>
+            </w:r>
+          </w:p>
+        </w:tc>
+        <w:tc>
+          <w:tcPr>
+            <w:tcW w:w="3320" w:type="dxa"/>
+            <w:tcBorders>
+              <w:top w:val="single" w:sz="4" w:space="0" w:color="auto"/>
+              <w:left w:val="nil"/>
+              <w:bottom w:val="single" w:sz="4" w:space="0" w:color="auto"/>
+              <w:right w:val="single" w:sz="4" w:space="0" w:color="auto"/>
+            </w:tcBorders>
+            <w:shd w:val="clear" w:color="auto" w:fill="auto"/>
+            <w:noWrap/>
+            <w:vAlign w:val="bottom"/>
+            <w:hideMark/>
+          </w:tcPr>
+          <w:p>
+            <w:pPr>
+              <w:spacing w:after="0" w:line="240" w:lineRule="auto"/>
+              <w:rPr>
+                <w:rFonts w:ascii="Calibri" w:eastAsia="Times New Roman" w:hAnsi="Calibri" w:cs="Calibri"/>
+                <w:b/>
+                <w:bCs/>
+                <w:color w:val="000000"/>
+                <w:lang w:val="en-US"/>
+              </w:rPr>
+            </w:pPr>
+            <w:r>
+              <w:rPr>
+                <w:rFonts w:ascii="Calibri" w:eastAsia="Times New Roman" w:hAnsi="Calibri" w:cs="Calibri"/>
+                <w:b/>
+                <w:bCs/>
+                <w:color w:val="000000"/>
+                <w:lang w:val="en-US"/>
+              </w:rPr>
+              <w:t>Returned Value</w:t>
+            </w:r>
+          </w:p>
+        </w:tc>
+      </w:tr>
+      <w:tr>
+        <w:trPr>
+          <w:trHeight w:val="300"/>
+          <w:jc w:val="center"/>
+        </w:trPr>
+        <w:tc>
+          <w:tcPr>
+            <w:tcW w:w="1540" w:type="dxa"/>
+            <w:tcBorders>
+              <w:top w:val="nil"/>
+              <w:left w:val="single" w:sz="4" w:space="0" w:color="auto"/>
+              <w:bottom w:val="single" w:sz="4" w:space="0" w:color="auto"/>
+              <w:right w:val="single" w:sz="4" w:space="0" w:color="auto"/>
+            </w:tcBorders>
+            <w:shd w:val="clear" w:color="auto" w:fill="auto"/>
+            <w:noWrap/>
+            <w:vAlign w:val="bottom"/>
+            <w:hideMark/>
+          </w:tcPr>
+          <w:p>
+            <w:pPr>
+              <w:spacing w:after="0" w:line="240" w:lineRule="auto"/>
+              <w:rPr>
+                <w:rFonts w:ascii="Calibri" w:eastAsia="Times New Roman" w:hAnsi="Calibri" w:cs="Calibri"/>
+                <w:color w:val="000000"/>
+                <w:lang w:val="en-US"/>
+              </w:rPr>
+            </w:pPr>
+            <w:r>
+              <w:rPr>
+                <w:rFonts w:ascii="Calibri" w:eastAsia="Times New Roman" w:hAnsi="Calibri" w:cs="Calibri"/>
+                <w:color w:val="000000"/>
+                <w:lang w:val="en-US"/>
+              </w:rPr>
+              <w:t>Transformation</w:t>
+            </w:r>
+          </w:p>
+        </w:tc>
+        <w:tc>
+          <w:tcPr>
+            <w:tcW w:w="1080" w:type="dxa"/>
+            <w:tcBorders>
+              <w:top w:val="nil"/>
+              <w:left w:val="nil"/>
+              <w:bottom w:val="single" w:sz="4" w:space="0" w:color="auto"/>
+              <w:right w:val="single" w:sz="4" w:space="0" w:color="auto"/>
+            </w:tcBorders>
+            <w:shd w:val="clear" w:color="auto" w:fill="auto"/>
+            <w:noWrap/>
+            <w:vAlign w:val="bottom"/>
+            <w:hideMark/>
+          </w:tcPr>
+          <w:p>
+            <w:pPr>
+              <w:spacing w:after="0" w:line="240" w:lineRule="auto"/>
+              <w:rPr>
+                <w:rFonts w:ascii="Calibri" w:eastAsia="Times New Roman" w:hAnsi="Calibri" w:cs="Calibri"/>
+                <w:color w:val="000000"/>
+                <w:lang w:val="en-US"/>
+              </w:rPr>
+            </w:pPr>
+            <w:r>
+              <w:rPr>
+                <w:rFonts w:ascii="Calibri" w:eastAsia="Times New Roman" w:hAnsi="Calibri" w:cs="Calibri"/>
+                <w:color w:val="000000"/>
+                <w:lang w:val="en-US"/>
+              </w:rPr>
+              <w:t>Lazy</w:t>
+            </w:r>
+          </w:p>
+        </w:tc>
+        <w:tc>
+          <w:tcPr>
+            <w:tcW w:w="3320" w:type="dxa"/>
+            <w:tcBorders>
+              <w:top w:val="nil"/>
+              <w:left w:val="nil"/>
+              <w:bottom w:val="single" w:sz="4" w:space="0" w:color="auto"/>
+              <w:right w:val="single" w:sz="4" w:space="0" w:color="auto"/>
+            </w:tcBorders>
+            <w:shd w:val="clear" w:color="auto" w:fill="auto"/>
+            <w:noWrap/>
+            <w:vAlign w:val="bottom"/>
+            <w:hideMark/>
+          </w:tcPr>
+          <w:p>
+            <w:pPr>
+              <w:spacing w:after="0" w:line="240" w:lineRule="auto"/>
+              <w:rPr>
+                <w:rFonts w:ascii="Calibri" w:eastAsia="Times New Roman" w:hAnsi="Calibri" w:cs="Calibri"/>
+                <w:color w:val="000000"/>
+                <w:lang w:val="en-US"/>
+              </w:rPr>
+            </w:pPr>
+            <w:r>
+              <w:rPr>
+                <w:rFonts w:ascii="Calibri" w:eastAsia="Times New Roman" w:hAnsi="Calibri" w:cs="Calibri"/>
+                <w:color w:val="000000"/>
+                <w:lang w:val="en-US"/>
+              </w:rPr>
+              <w:t>Another RDD</w:t>
+            </w:r>
+          </w:p>
+        </w:tc>
+      </w:tr>
+      <w:tr>
+        <w:trPr>
+          <w:trHeight w:val="300"/>
+          <w:jc w:val="center"/>
+        </w:trPr>
+        <w:tc>
+          <w:tcPr>
+            <w:tcW w:w="1540" w:type="dxa"/>
+            <w:tcBorders>
+              <w:top w:val="nil"/>
+              <w:left w:val="single" w:sz="4" w:space="0" w:color="auto"/>
+              <w:bottom w:val="single" w:sz="4" w:space="0" w:color="auto"/>
+              <w:right w:val="single" w:sz="4" w:space="0" w:color="auto"/>
+            </w:tcBorders>
+            <w:shd w:val="clear" w:color="auto" w:fill="auto"/>
+            <w:noWrap/>
+            <w:vAlign w:val="bottom"/>
+            <w:hideMark/>
+          </w:tcPr>
+          <w:p>
+            <w:pPr>
+              <w:spacing w:after="0" w:line="240" w:lineRule="auto"/>
+              <w:rPr>
+                <w:rFonts w:ascii="Calibri" w:eastAsia="Times New Roman" w:hAnsi="Calibri" w:cs="Calibri"/>
+                <w:color w:val="000000"/>
+                <w:lang w:val="en-US"/>
+              </w:rPr>
+            </w:pPr>
+            <w:r>
+              <w:rPr>
+                <w:rFonts w:ascii="Calibri" w:eastAsia="Times New Roman" w:hAnsi="Calibri" w:cs="Calibri"/>
+                <w:color w:val="000000"/>
+                <w:lang w:val="en-US"/>
+              </w:rPr>
+              <w:t>Action</w:t>
+            </w:r>
+          </w:p>
+        </w:tc>
+        <w:tc>
+          <w:tcPr>
+            <w:tcW w:w="1080" w:type="dxa"/>
+            <w:tcBorders>
+              <w:top w:val="nil"/>
+              <w:left w:val="nil"/>
+              <w:bottom w:val="single" w:sz="4" w:space="0" w:color="auto"/>
+              <w:right w:val="single" w:sz="4" w:space="0" w:color="auto"/>
+            </w:tcBorders>
+            <w:shd w:val="clear" w:color="auto" w:fill="auto"/>
+            <w:noWrap/>
+            <w:vAlign w:val="bottom"/>
+            <w:hideMark/>
+          </w:tcPr>
+          <w:p>
+            <w:pPr>
+              <w:spacing w:after="0" w:line="240" w:lineRule="auto"/>
+              <w:rPr>
+                <w:rFonts w:ascii="Calibri" w:eastAsia="Times New Roman" w:hAnsi="Calibri" w:cs="Calibri"/>
+                <w:color w:val="000000"/>
+                <w:lang w:val="en-US"/>
+              </w:rPr>
+            </w:pPr>
+            <w:r>
+              <w:rPr>
+                <w:rFonts w:ascii="Calibri" w:eastAsia="Times New Roman" w:hAnsi="Calibri" w:cs="Calibri"/>
+                <w:color w:val="000000"/>
+                <w:lang w:val="en-US"/>
+              </w:rPr>
+              <w:t>Eager</w:t>
+            </w:r>
+          </w:p>
+        </w:tc>
+        <w:tc>
+          <w:tcPr>
+            <w:tcW w:w="3320" w:type="dxa"/>
+            <w:tcBorders>
+              <w:top w:val="nil"/>
+              <w:left w:val="nil"/>
+              <w:bottom w:val="single" w:sz="4" w:space="0" w:color="auto"/>
+              <w:right w:val="single" w:sz="4" w:space="0" w:color="auto"/>
+            </w:tcBorders>
+            <w:shd w:val="clear" w:color="auto" w:fill="auto"/>
+            <w:noWrap/>
+            <w:vAlign w:val="bottom"/>
+            <w:hideMark/>
+          </w:tcPr>
+          <w:p>
+            <w:pPr>
+              <w:spacing w:after="0" w:line="240" w:lineRule="auto"/>
+              <w:rPr>
+                <w:rFonts w:ascii="Calibri" w:eastAsia="Times New Roman" w:hAnsi="Calibri" w:cs="Calibri"/>
+                <w:color w:val="000000"/>
+                <w:lang w:val="en-US"/>
+              </w:rPr>
+            </w:pPr>
+            <w:r>
+              <w:rPr>
+                <w:rFonts w:ascii="Calibri" w:eastAsia="Times New Roman" w:hAnsi="Calibri" w:cs="Calibri"/>
+                <w:color w:val="000000"/>
+                <w:lang w:val="en-US"/>
+              </w:rPr>
+              <w:t>Some result or write result to disk</w:t>
+            </w:r>
+          </w:p>
+        </w:tc>
+      </w:tr>
+    </w:tbl>
+    <w:p>
+      <w:pPr>
+        <w:pStyle w:val="NoSpacing"/>
+        <w:ind w:left="360"/>
+      </w:pPr>
+    </w:p>
+    <w:p>
+      <w:pPr>
+        <w:pStyle w:val="Heading2"/>
+      </w:pPr>
+      <w:r>
+        <w:t>Transformations:</w:t>
+      </w:r>
+    </w:p>
+    <w:p>
+      <w:pPr>
+        <w:pStyle w:val="NoSpacing"/>
+      </w:pPr>
+      <w:r>
+        <w:t xml:space="preserve">Since RDD are immutable, RDD can be transformed from to another, this is not executed until there is an action performed. Actions are used to display or store the result, causing to run all the dependent RDD lineage in a Lazy execution method i.e RDD’s are not run until there is </w:t>
+      </w:r>
+      <w:r>
+        <w:t>an</w:t>
+      </w:r>
+      <w:r>
+        <w:t xml:space="preserve"> action, but that the same time lineage graph is created ready to execute.</w:t>
+      </w:r>
+    </w:p>
+    <w:p>
+      <w:pPr>
+        <w:pStyle w:val="NoSpacing"/>
+      </w:pPr>
+    </w:p>
+    <w:p>
+      <w:pPr>
+        <w:pStyle w:val="NoSpacing"/>
+      </w:pPr>
+      <w:r>
+        <w:t>Transformation operations are lazily evaluated, meaning Spark will delay the evaluations of the invoked operations until an action is taken</w:t>
+      </w:r>
+    </w:p>
+    <w:p>
+      <w:pPr>
+        <w:pStyle w:val="NoSpacing"/>
+      </w:pPr>
+    </w:p>
+    <w:p>
+      <w:pPr>
+        <w:pStyle w:val="NoSpacing"/>
+      </w:pPr>
+      <w:r>
+        <w:t>Action operation will trigger the evaluation of all the transformations that preceded it, and it will either return some result to the driver or write data to a storage system, such as HDFS or the local file system.</w:t>
+      </w:r>
+    </w:p>
+    <w:p>
+      <w:pPr>
+        <w:pStyle w:val="NoSpacing"/>
+      </w:pPr>
+    </w:p>
+    <w:p>
+      <w:pPr>
+        <w:pStyle w:val="NoSpacing"/>
+      </w:pPr>
+      <w:r>
+        <w:t>In short, RDDs are immutable, RDD transformations are lazily evaluated, and RDD actions are eagerly evaluated and trigger the computation of your data processing logic</w:t>
+      </w:r>
+    </w:p>
+    <w:p>
+      <w:pPr>
+        <w:pStyle w:val="NoSpacing"/>
+      </w:pPr>
+    </w:p>
+    <w:p>
+      <w:pPr>
+        <w:pStyle w:val="NoSpacing"/>
+      </w:pPr>
+    </w:p>
+    <w:p>
+      <w:pPr>
+        <w:pStyle w:val="Heading2"/>
+      </w:pPr>
+      <w:r>
+        <w:t>Creating RDDs:</w:t>
+      </w:r>
+    </w:p>
+    <w:p>
+      <w:pPr>
+        <w:pStyle w:val="NoSpacing"/>
+      </w:pPr>
+      <w:r>
+        <w:t>There are three ways to create an RDD:</w:t>
+      </w:r>
+    </w:p>
+    <w:p>
+      <w:pPr>
+        <w:pStyle w:val="Heading3"/>
+      </w:pPr>
+      <w:r>
+        <w:t xml:space="preserve">Creating an RDD from an Object Collection </w:t>
+      </w:r>
+      <w:r>
+        <w:t xml:space="preserve">using </w:t>
+      </w:r>
+      <w:r>
+        <w:t>Parallelize</w:t>
+      </w:r>
+    </w:p>
+    <w:p>
+      <w:pPr>
+        <w:pStyle w:val="NoSpacing"/>
+      </w:pPr>
+      <w:r>
+        <w:t>parallelize an object collection, meaning converting it to a distributed dataset that can be operated in parallel</w:t>
+      </w:r>
+    </w:p>
+    <w:p>
+      <w:pPr>
+        <w:pStyle w:val="NoSpacing"/>
+      </w:pPr>
+    </w:p>
+    <w:p>
+      <w:pPr>
+        <w:pStyle w:val="Code"/>
+      </w:pPr>
+      <w:r>
+        <w:t>val stringList = Array("Spark is awesome","Spark is cool")</w:t>
+      </w:r>
+    </w:p>
+    <w:p>
+      <w:pPr>
+        <w:pStyle w:val="Code"/>
+        <w:rPr>
+          <w:color w:val="555555"/>
+          <w:shd w:val="clear" w:color="auto" w:fill="FFFFFF"/>
+        </w:rPr>
+      </w:pPr>
+      <w:r>
+        <w:rPr>
+          <w:color w:val="555555"/>
+          <w:shd w:val="clear" w:color="auto" w:fill="FFFFFF"/>
+        </w:rPr>
+        <w:t>stringList: Array[String] = Array(Spark is awesome, Spark is cool)</w:t>
+      </w:r>
+    </w:p>
+    <w:p>
+      <w:pPr>
+        <w:pStyle w:val="Code"/>
+      </w:pPr>
+    </w:p>
+    <w:p>
+      <w:pPr>
+        <w:pStyle w:val="Code"/>
+      </w:pPr>
+      <w:r>
+        <w:t>val stringRDD = spark.sparkContext.parallelize(stringList)</w:t>
+      </w:r>
+    </w:p>
+    <w:p>
+      <w:pPr>
+        <w:pStyle w:val="Code"/>
+        <w:rPr>
+          <w:color w:val="555555"/>
+          <w:shd w:val="clear" w:color="auto" w:fill="FFFFFF"/>
+        </w:rPr>
+      </w:pPr>
+      <w:r>
+        <w:rPr>
+          <w:color w:val="555555"/>
+          <w:shd w:val="clear" w:color="auto" w:fill="FFFFFF"/>
+        </w:rPr>
+        <w:t>stringRDD: org.apache.spark.rdd.RDD[String] = ParallelCollectionRDD[4] at parallelize at command-1324902525822925:1</w:t>
+      </w:r>
+    </w:p>
+    <w:p>
+      <w:pPr>
+        <w:pStyle w:val="Code"/>
+        <w:rPr>
+          <w:color w:val="555555"/>
+          <w:shd w:val="clear" w:color="auto" w:fill="FFFFFF"/>
+        </w:rPr>
+      </w:pPr>
+    </w:p>
+    <w:p>
+      <w:pPr>
+        <w:pStyle w:val="Code"/>
+        <w:rPr>
+          <w:color w:val="555555"/>
+          <w:shd w:val="clear" w:color="auto" w:fill="FFFFFF"/>
+        </w:rPr>
+      </w:pPr>
+      <w:r>
+        <w:rPr>
+          <w:color w:val="555555"/>
+          <w:shd w:val="clear" w:color="auto" w:fill="FFFFFF"/>
+        </w:rPr>
+        <w:t>stringRDD.getNumPartitions</w:t>
+      </w:r>
+    </w:p>
+    <w:p>
+      <w:pPr>
+        <w:pStyle w:val="Code"/>
+        <w:rPr>
+          <w:color w:val="555555"/>
+          <w:shd w:val="clear" w:color="auto" w:fill="FFFFFF"/>
+        </w:rPr>
+      </w:pPr>
+      <w:r>
+        <w:rPr>
+          <w:color w:val="555555"/>
+          <w:shd w:val="clear" w:color="auto" w:fill="FFFFFF"/>
+        </w:rPr>
+        <w:t>res30: Int = 8</w:t>
+      </w:r>
+    </w:p>
+    <w:p>
+      <w:pPr>
+        <w:pStyle w:val="NoSpacing"/>
+        <w:rPr>
+          <w:rFonts w:ascii="Courier New" w:hAnsi="Courier New" w:cs="Courier New"/>
+          <w:color w:val="555555"/>
+          <w:sz w:val="20"/>
+          <w:szCs w:val="20"/>
+          <w:shd w:val="clear" w:color="auto" w:fill="FFFFFF"/>
+        </w:rPr>
+      </w:pPr>
+    </w:p>
+    <w:p>
+      <w:pPr>
+        <w:pStyle w:val="NoSpacing"/>
+      </w:pPr>
+      <w:r>
+        <w:t>The stringRDD variable represents an RDD that you can apply transformation or action operations to</w:t>
+      </w:r>
+    </w:p>
+    <w:p>
+      <w:r>
+        <w:br w:type="page"/>
+      </w:r>
+    </w:p>
+    <w:p>
+      <w:pPr>
+        <w:pStyle w:val="Heading3"/>
+      </w:pPr>
+      <w:r>
+        <w:lastRenderedPageBreak/>
+        <w:t>Creating an RDD from a File Data Source</w:t>
+      </w:r>
+    </w:p>
+    <w:p>
+      <w:pPr>
+        <w:pStyle w:val="Code"/>
+      </w:pPr>
+      <w:r>
+        <w:t>val fileRDD = spark.sparkContext.textFile("file:/databricks/driver/cars.json")</w:t>
+      </w:r>
+    </w:p>
+    <w:p>
+      <w:pPr>
+        <w:pStyle w:val="Code"/>
+        <w:rPr>
+          <w:color w:val="555555"/>
+          <w:shd w:val="clear" w:color="auto" w:fill="FFFFFF"/>
+        </w:rPr>
+      </w:pPr>
+      <w:r>
+        <w:rPr>
+          <w:color w:val="555555"/>
+          <w:shd w:val="clear" w:color="auto" w:fill="FFFFFF"/>
+        </w:rPr>
+        <w:t>fileRDD: org.apache.spark.rdd.RDD[String] = file:/databricks/driver/cars.json MapPartitionsRDD[7] at textFile at command-1324902525822926:1</w:t>
+      </w:r>
+    </w:p>
+    <w:p>
+      <w:pPr>
+        <w:pStyle w:val="Code"/>
+        <w:rPr>
+          <w:color w:val="555555"/>
+          <w:shd w:val="clear" w:color="auto" w:fill="FFFFFF"/>
+        </w:rPr>
+      </w:pPr>
+    </w:p>
+    <w:p>
+      <w:pPr>
+        <w:pStyle w:val="Code"/>
+      </w:pPr>
+      <w:r>
+        <w:t>val fileRDD2 = sc.textFile("file:/databricks/driver/cars.json")</w:t>
+      </w:r>
+    </w:p>
+    <w:p>
+      <w:pPr>
+        <w:pStyle w:val="Code"/>
+        <w:rPr>
+          <w:color w:val="555555"/>
+          <w:shd w:val="clear" w:color="auto" w:fill="FFFFFF"/>
+        </w:rPr>
+      </w:pPr>
+      <w:r>
+        <w:rPr>
+          <w:color w:val="555555"/>
+          <w:shd w:val="clear" w:color="auto" w:fill="FFFFFF"/>
+        </w:rPr>
+        <w:t>fileRDD2: org.apache.spark.rdd.RDD[String] = file:/databricks/driver/cars.json MapPartitionsRDD[9] at textFile at command-1324902525822927:1</w:t>
+      </w:r>
+    </w:p>
+    <w:p>
+      <w:pPr>
+        <w:pStyle w:val="Code"/>
+        <w:rPr>
+          <w:color w:val="555555"/>
+          <w:shd w:val="clear" w:color="auto" w:fill="FFFFFF"/>
+        </w:rPr>
+      </w:pPr>
+    </w:p>
+    <w:p>
+      <w:pPr>
+        <w:pStyle w:val="Code"/>
+        <w:rPr>
+          <w:color w:val="555555"/>
+          <w:shd w:val="clear" w:color="auto" w:fill="FFFFFF"/>
+        </w:rPr>
+      </w:pPr>
+      <w:r>
+        <w:rPr>
+          <w:color w:val="555555"/>
+          <w:shd w:val="clear" w:color="auto" w:fill="FFFFFF"/>
+        </w:rPr>
+        <w:t>fileRDD2.getNumPartitions</w:t>
+      </w:r>
+    </w:p>
+    <w:p>
+      <w:pPr>
+        <w:pStyle w:val="Code"/>
+        <w:rPr>
+          <w:color w:val="555555"/>
+          <w:shd w:val="clear" w:color="auto" w:fill="FFFFFF"/>
+        </w:rPr>
+      </w:pPr>
+      <w:r>
+        <w:rPr>
+          <w:color w:val="555555"/>
+          <w:shd w:val="clear" w:color="auto" w:fill="FFFFFF"/>
+        </w:rPr>
+        <w:t>res29: Int = 2</w:t>
+      </w:r>
+    </w:p>
+    <w:p/>
+    <w:p>
+      <w:pPr>
+        <w:pStyle w:val="NoSpacing"/>
+      </w:pPr>
+      <w:r>
+        <w:t>hdfs:// prefix, it points to a path or a file that resides on HDFS</w:t>
+      </w:r>
+    </w:p>
+    <w:p>
+      <w:pPr>
+        <w:pStyle w:val="NoSpacing"/>
+      </w:pPr>
+      <w:r>
+        <w:t>s3n:// prefix, then it points to a path or a file that resides on AWS S3</w:t>
+      </w:r>
+    </w:p>
+    <w:p>
+      <w:pPr>
+        <w:pStyle w:val="NoSpacing"/>
+      </w:pPr>
+      <w:r>
+        <w:t>If a URI points to a directory, then the textFile method will read all the files in that directory</w:t>
+      </w:r>
+    </w:p>
+    <w:p/>
+    <w:p>
+      <w:r>
+        <w:t>One important to note for Spark beginners is that the textFile method is lazily evaluated, which means if you made the mistake of specifying a wrong file or path or misspelling a directory name, then this problem would not surface until one of the actions is taken</w:t>
+      </w:r>
+    </w:p>
+    <w:p/>
+    <w:p>
+      <w:pPr>
+        <w:pStyle w:val="Heading3"/>
+      </w:pPr>
+      <w:r>
+        <w:t>C</w:t>
+      </w:r>
+      <w:r>
+        <w:t>reate an RDD is by invoking one of the transformation operations</w:t>
+      </w:r>
+    </w:p>
+    <w:p>
+      <w:pPr>
+        <w:pStyle w:val="Code"/>
+      </w:pPr>
+      <w:r>
+        <w:t>val fileRDD = sc.textFile("file:/databricks/driver/cars.json")</w:t>
+      </w:r>
+    </w:p>
+    <w:p>
+      <w:pPr>
+        <w:pStyle w:val="Code"/>
+      </w:pPr>
+      <w:r>
+        <w:t>val fileRDD2 = fileRDD.filter(line =&gt; line.contains("USA"))</w:t>
+      </w:r>
+    </w:p>
+    <w:p>
+      <w:pPr>
+        <w:pStyle w:val="Code"/>
+        <w:rPr>
+          <w:color w:val="555555"/>
+          <w:shd w:val="clear" w:color="auto" w:fill="FFFFFF"/>
+        </w:rPr>
+      </w:pPr>
+    </w:p>
+    <w:p>
+      <w:pPr>
+        <w:pStyle w:val="Code"/>
+        <w:rPr>
+          <w:color w:val="555555"/>
+          <w:shd w:val="clear" w:color="auto" w:fill="FFFFFF"/>
+        </w:rPr>
+      </w:pPr>
+      <w:r>
+        <w:rPr>
+          <w:color w:val="555555"/>
+          <w:shd w:val="clear" w:color="auto" w:fill="FFFFFF"/>
+        </w:rPr>
+        <w:t xml:space="preserve">fileRDD: org.apache.spark.rdd.RDD[String] = file:/databricks/driver/cars.json MapPartitionsRDD[13] at textFile at command-1324902525822929:1 </w:t>
+      </w:r>
+    </w:p>
+    <w:p>
+      <w:pPr>
+        <w:pStyle w:val="Code"/>
+        <w:rPr>
+          <w:color w:val="555555"/>
+          <w:shd w:val="clear" w:color="auto" w:fill="FFFFFF"/>
+        </w:rPr>
+      </w:pPr>
+    </w:p>
+    <w:p>
+      <w:pPr>
+        <w:pStyle w:val="Code"/>
+        <w:rPr>
+          <w:color w:val="555555"/>
+          <w:shd w:val="clear" w:color="auto" w:fill="FFFFFF"/>
+        </w:rPr>
+      </w:pPr>
+      <w:r>
+        <w:rPr>
+          <w:color w:val="555555"/>
+          <w:shd w:val="clear" w:color="auto" w:fill="FFFFFF"/>
+        </w:rPr>
+        <w:t>fileRDD2: org.apache.spark.rdd.RDD[String] = MapPartitionsRDD[14] at filter at command-1324902525822929:2</w:t>
+      </w:r>
+    </w:p>
+    <w:p>
+      <w:pPr>
+        <w:pStyle w:val="NoSpacing"/>
+      </w:pPr>
+      <w:r>
+        <w:t>RDD2 is created from RDD1 but, both are not executed until there is an action. Even if the input file name is wrong, we will know only after running the action command</w:t>
+      </w:r>
+    </w:p>
+    <w:p>
+      <w:pPr>
+        <w:pStyle w:val="NoSpacing"/>
+      </w:pPr>
+    </w:p>
+    <w:p>
+      <w:r>
+        <w:br w:type="page"/>
+      </w:r>
+    </w:p>
+    <w:p>
+      <w:pPr>
+        <w:pStyle w:val="Heading2"/>
+        <w:rPr>
+          <w:sz w:val="28"/>
+          <w:szCs w:val="28"/>
+        </w:rPr>
+      </w:pPr>
+      <w:r>
+        <w:rPr>
+          <w:sz w:val="28"/>
+          <w:szCs w:val="28"/>
+        </w:rPr>
+        <w:lastRenderedPageBreak/>
+        <w:t>Transformations:</w:t>
+      </w:r>
+    </w:p>
+    <w:p>
+      <w:r>
+        <w:t>These transformations operate on the dataset being associated with an RDD instance and return a new RDD.</w:t>
+      </w:r>
+    </w:p>
+    <w:p>
+      <w:pPr>
+        <w:pStyle w:val="Heading3"/>
+      </w:pPr>
+      <w:r>
+        <w:t>map(func)</w:t>
+      </w:r>
+    </w:p>
+    <w:p>
+      <w:pPr>
+        <w:pStyle w:val="NoSpacing"/>
+      </w:pPr>
+      <w:r>
+        <w:t>It is used to transform some aspect of the data per row to something else</w:t>
+      </w:r>
+    </w:p>
+    <w:p>
+      <w:pPr>
+        <w:pStyle w:val="Code"/>
+      </w:pPr>
+      <w:r>
+        <w:t>val stringList = Array("Spark is awesome","Spark is cool")</w:t>
+      </w:r>
+    </w:p>
+    <w:p>
+      <w:pPr>
+        <w:pStyle w:val="Code"/>
+      </w:pPr>
+      <w:r>
+        <w:t>val stirngRDD = sc.parallelize(stringList)</w:t>
+      </w:r>
+    </w:p>
+    <w:p>
+      <w:pPr>
+        <w:pStyle w:val="Code"/>
+      </w:pPr>
+      <w:r>
+        <w:t>val capsRDD = stringRDD.map(line =&gt; line.toUpperCase)</w:t>
+      </w:r>
+    </w:p>
+    <w:p>
+      <w:pPr>
+        <w:pStyle w:val="Code"/>
+      </w:pPr>
+      <w:r>
+        <w:t>capsRDD.collect().foreach(println)</w:t>
+      </w:r>
+    </w:p>
+    <w:p>
+      <w:pPr>
+        <w:pStyle w:val="Code"/>
+        <w:rPr>
+          <w:color w:val="555555"/>
+          <w:shd w:val="clear" w:color="auto" w:fill="FFFFFF"/>
+        </w:rPr>
+      </w:pPr>
+    </w:p>
+    <w:p>
+      <w:pPr>
+        <w:pStyle w:val="Code"/>
+        <w:rPr>
+          <w:color w:val="555555"/>
+          <w:shd w:val="clear" w:color="auto" w:fill="FFFFFF"/>
+        </w:rPr>
+      </w:pPr>
+      <w:r>
+        <w:rPr>
+          <w:color w:val="555555"/>
+          <w:shd w:val="clear" w:color="auto" w:fill="FFFFFF"/>
+        </w:rPr>
+        <w:t xml:space="preserve">stringList: Array[String] = Array(Spark is awesome, Spark is cool) </w:t>
+      </w:r>
+    </w:p>
+    <w:p>
+      <w:pPr>
+        <w:pStyle w:val="Code"/>
+        <w:rPr>
+          <w:color w:val="555555"/>
+          <w:shd w:val="clear" w:color="auto" w:fill="FFFFFF"/>
+        </w:rPr>
+      </w:pPr>
+    </w:p>
+    <w:p>
+      <w:pPr>
+        <w:pStyle w:val="Code"/>
+        <w:rPr>
+          <w:color w:val="555555"/>
+          <w:shd w:val="clear" w:color="auto" w:fill="FFFFFF"/>
+        </w:rPr>
+      </w:pPr>
+      <w:r>
+        <w:rPr>
+          <w:color w:val="555555"/>
+          <w:shd w:val="clear" w:color="auto" w:fill="FFFFFF"/>
+        </w:rPr>
+        <w:t xml:space="preserve">stirngRDD: org.apache.spark.rdd.RDD[String] = ParallelCollectionRDD[23] at parallelize at command-1324902525822932:2 </w:t>
+      </w:r>
+    </w:p>
+    <w:p>
+      <w:pPr>
+        <w:pStyle w:val="Code"/>
+        <w:rPr>
+          <w:color w:val="555555"/>
+          <w:shd w:val="clear" w:color="auto" w:fill="FFFFFF"/>
+        </w:rPr>
+      </w:pPr>
+    </w:p>
+    <w:p>
+      <w:pPr>
+        <w:pStyle w:val="Code"/>
+        <w:rPr>
+          <w:color w:val="555555"/>
+          <w:shd w:val="clear" w:color="auto" w:fill="FFFFFF"/>
+        </w:rPr>
+      </w:pPr>
+      <w:r>
+        <w:rPr>
+          <w:color w:val="555555"/>
+          <w:shd w:val="clear" w:color="auto" w:fill="FFFFFF"/>
+        </w:rPr>
+        <w:t>capsRDD: org.apache.spark.rdd.RDD[String] = MapPartitionsRDD[24] at map at command-1324902525822932:3</w:t>
+      </w:r>
+    </w:p>
+    <w:p>
+      <w:pPr>
+        <w:pStyle w:val="Code"/>
+        <w:rPr>
+          <w:color w:val="555555"/>
+          <w:shd w:val="clear" w:color="auto" w:fill="FFFFFF"/>
+        </w:rPr>
+      </w:pPr>
+    </w:p>
+    <w:p>
+      <w:pPr>
+        <w:pStyle w:val="Code"/>
+        <w:rPr>
+          <w:color w:val="555555"/>
+          <w:shd w:val="clear" w:color="auto" w:fill="FFFFFF"/>
+        </w:rPr>
+      </w:pPr>
+      <w:r>
+        <w:rPr>
+          <w:color w:val="555555"/>
+          <w:shd w:val="clear" w:color="auto" w:fill="FFFFFF"/>
+        </w:rPr>
+        <w:t xml:space="preserve">SPARK IS AWESOME </w:t>
+      </w:r>
+    </w:p>
+    <w:p>
+      <w:pPr>
+        <w:pStyle w:val="Code"/>
+        <w:rPr>
+          <w:color w:val="555555"/>
+          <w:shd w:val="clear" w:color="auto" w:fill="FFFFFF"/>
+        </w:rPr>
+      </w:pPr>
+      <w:r>
+        <w:rPr>
+          <w:color w:val="555555"/>
+          <w:shd w:val="clear" w:color="auto" w:fill="FFFFFF"/>
+        </w:rPr>
+        <w:t>SPARK IS COOL</w:t>
+      </w:r>
+    </w:p>
+    <w:p>
+      <w:pPr>
+        <w:pStyle w:val="NoSpacing"/>
+      </w:pPr>
+      <w:r>
+        <w:rPr>
+          <w:noProof/>
+        </w:rPr>
+        <w:drawing>
+          <wp:inline distT="0" distB="0" distL="0" distR="0" wp14:anchorId="5A51A02A" wp14:editId="087A640C">
+            <wp:extent cx="2457450" cy="2371725"/>
+            <wp:effectExtent l="0" t="0" r="0" b="9525"/>
+            <wp:docPr id="1" name="Picture 1"/>
+            <wp:cNvGraphicFramePr>
+              <a:graphicFrameLocks xmlns:a="http://schemas.openxmlformats.org/drawingml/2006/main" noChangeAspect="1"/>
+            </wp:cNvGraphicFramePr>
+            <a:graphic xmlns:a="http://schemas.openxmlformats.org/drawingml/2006/main">
+              <a:graphicData uri="http://schemas.openxmlformats.org/drawingml/2006/picture">
+                <pic:pic xmlns:pic="http://schemas.openxmlformats.org/drawingml/2006/picture">
+                  <pic:nvPicPr>
+                    <pic:cNvPr id="1" name=""/>
+                    <pic:cNvPicPr/>
+                  </pic:nvPicPr>
+                  <pic:blipFill>
+                    <a:blip r:embed="rId5"/>
+                    <a:stretch>
+                      <a:fillRect/>
+                    </a:stretch>
+                  </pic:blipFill>
+                  <pic:spPr>
+                    <a:xfrm>
+                      <a:off x="0" y="0"/>
+                      <a:ext cx="2457450" cy="2371725"/>
+                    </a:xfrm>
+                    <a:prstGeom prst="rect">
+                      <a:avLst/>
+                    </a:prstGeom>
+                  </pic:spPr>
+                </pic:pic>
+              </a:graphicData>
+            </a:graphic>
+          </wp:inline>
+        </w:drawing>
+      </w:r>
+    </w:p>
+    <w:p>
+      <w:pPr>
+        <w:pStyle w:val="NoSpacing"/>
+      </w:pPr>
+    </w:p>
+    <w:p>
+      <w:pPr>
+        <w:pStyle w:val="NoSpacing"/>
+      </w:pPr>
+      <w:r>
+        <w:t>Using map(func) with user defined functions</w:t>
+      </w:r>
+    </w:p>
+    <w:p>
+      <w:pPr>
+        <w:pStyle w:val="NoSpacing"/>
+      </w:pPr>
+    </w:p>
+    <w:p>
+      <w:pPr>
+        <w:pStyle w:val="Code"/>
+      </w:pPr>
+      <w:r>
+        <w:t>def square(number:Int):Int = {</w:t>
+      </w:r>
+    </w:p>
+    <w:p>
+      <w:pPr>
+        <w:pStyle w:val="Code"/>
+      </w:pPr>
+      <w:r>
+        <w:t xml:space="preserve">  number*number</w:t>
+      </w:r>
+    </w:p>
+    <w:p>
+      <w:pPr>
+        <w:pStyle w:val="Code"/>
+      </w:pPr>
+      <w:r>
+        <w:t>}</w:t>
+      </w:r>
+    </w:p>
+    <w:p>
+      <w:pPr>
+        <w:pStyle w:val="Code"/>
+        <w:rPr>
+          <w:color w:val="555555"/>
+          <w:shd w:val="clear" w:color="auto" w:fill="FFFFFF"/>
+        </w:rPr>
+      </w:pPr>
+      <w:r>
+        <w:rPr>
+          <w:color w:val="555555"/>
+          <w:shd w:val="clear" w:color="auto" w:fill="FFFFFF"/>
+        </w:rPr>
+        <w:t>square: (number: Int)Int</w:t>
+      </w:r>
+    </w:p>
+    <w:p>
+      <w:pPr>
+        <w:pStyle w:val="Code"/>
+        <w:rPr>
+          <w:color w:val="555555"/>
+          <w:shd w:val="clear" w:color="auto" w:fill="FFFFFF"/>
+        </w:rPr>
+      </w:pPr>
+    </w:p>
+    <w:p>
+      <w:pPr>
+        <w:pStyle w:val="Code"/>
+      </w:pPr>
+      <w:r>
+        <w:t>val numbers = Array(1,2,3,4,5,6,7,8,9,10)</w:t>
+      </w:r>
+    </w:p>
+    <w:p>
+      <w:pPr>
+        <w:pStyle w:val="Code"/>
+      </w:pPr>
+      <w:r>
+        <w:t>val numberSquares = numbers.map(item =&gt; square(item))</w:t>
+      </w:r>
+    </w:p>
+    <w:p>
+      <w:pPr>
+        <w:pStyle w:val="Code"/>
+      </w:pPr>
+    </w:p>
+    <w:p>
+      <w:pPr>
+        <w:pStyle w:val="Code"/>
+        <w:rPr>
+          <w:color w:val="555555"/>
+          <w:shd w:val="clear" w:color="auto" w:fill="FFFFFF"/>
+        </w:rPr>
+      </w:pPr>
+      <w:r>
+        <w:rPr>
+          <w:color w:val="555555"/>
+          <w:shd w:val="clear" w:color="auto" w:fill="FFFFFF"/>
+        </w:rPr>
+        <w:t xml:space="preserve">numbers: Array[Int] = Array(1, 2, 3, 4, 5, 6, 7, 8, 9, 10) </w:t>
+      </w:r>
+    </w:p>
+    <w:p>
+      <w:pPr>
+        <w:pStyle w:val="Code"/>
+        <w:rPr>
+          <w:color w:val="555555"/>
+          <w:shd w:val="clear" w:color="auto" w:fill="FFFFFF"/>
+        </w:rPr>
+      </w:pPr>
+      <w:r>
+        <w:rPr>
+          <w:color w:val="555555"/>
+          <w:shd w:val="clear" w:color="auto" w:fill="FFFFFF"/>
+        </w:rPr>
+        <w:t>numberSquares: Array[Int] = Array(1, 4, 9, 16, 25, 36, 49, 64, 81, 100)</w:t>
+      </w:r>
+    </w:p>
+    <w:p>
+      <w:pPr>
+        <w:pStyle w:val="NoSpacing"/>
+        <w:rPr>
+          <w:rFonts w:ascii="Courier New" w:hAnsi="Courier New" w:cs="Courier New"/>
+          <w:color w:val="555555"/>
+          <w:sz w:val="20"/>
+          <w:szCs w:val="20"/>
+          <w:shd w:val="clear" w:color="auto" w:fill="FFFFFF"/>
+        </w:rPr>
+      </w:pPr>
+    </w:p>
+    <w:p>
+      <w:pPr>
+        <w:pStyle w:val="NoSpacing"/>
+        <w:rPr>
+          <w:rFonts w:ascii="Courier New" w:hAnsi="Courier New" w:cs="Courier New"/>
+          <w:color w:val="555555"/>
+          <w:sz w:val="20"/>
+          <w:szCs w:val="20"/>
+          <w:shd w:val="clear" w:color="auto" w:fill="FFFFFF"/>
+        </w:rPr>
+      </w:pPr>
+    </w:p>
+    <w:p>
+      <w:pPr>
+        <w:pStyle w:val="NoSpacing"/>
+        <w:rPr>
+          <w:rFonts w:ascii="Courier New" w:hAnsi="Courier New" w:cs="Courier New"/>
+          <w:color w:val="555555"/>
+          <w:sz w:val="20"/>
+          <w:szCs w:val="20"/>
+          <w:shd w:val="clear" w:color="auto" w:fill="FFFFFF"/>
+        </w:rPr>
+      </w:pPr>
+    </w:p>
+    <w:p>
+      <w:pPr>
+        <w:rPr>
+          <w:rFonts w:ascii="Courier New" w:hAnsi="Courier New" w:cs="Courier New"/>
+          <w:color w:val="555555"/>
+          <w:sz w:val="20"/>
+          <w:szCs w:val="20"/>
+          <w:shd w:val="clear" w:color="auto" w:fill="FFFFFF"/>
+        </w:rPr>
+      </w:pPr>
+      <w:r>
+        <w:rPr>
+          <w:rFonts w:ascii="Courier New" w:hAnsi="Courier New" w:cs="Courier New"/>
+          <w:color w:val="555555"/>
+          <w:sz w:val="20"/>
+          <w:szCs w:val="20"/>
+          <w:shd w:val="clear" w:color="auto" w:fill="FFFFFF"/>
+        </w:rPr>
+        <w:br w:type="page"/>
+      </w:r>
+    </w:p>
+    <w:p>
+      <w:pPr>
+        <w:pStyle w:val="NoSpacing"/>
+      </w:pPr>
+      <w:r>
+        <w:lastRenderedPageBreak/>
+        <w:t>Using a map Transformation to Convert Text Data into Scala Contact Objects</w:t>
+      </w:r>
+    </w:p>
+    <w:p>
+      <w:pPr>
+        <w:pStyle w:val="Code"/>
+      </w:pPr>
+      <w:r>
+        <w:t>case class Contact(id:Int, name:String, email:String)</w:t>
+      </w:r>
+    </w:p>
+    <w:p>
+      <w:pPr>
+        <w:pStyle w:val="Code"/>
+      </w:pPr>
+      <w:r>
+        <w:t>val contactData = Array("1#JohnDoe#jdoe@domain.com","2#MaryJane#mjane@domain.com")</w:t>
+      </w:r>
+    </w:p>
+    <w:p>
+      <w:pPr>
+        <w:pStyle w:val="Code"/>
+      </w:pPr>
+      <w:r>
+        <w:t>val contactDataRDD = sc.parallelize(contactData)</w:t>
+      </w:r>
+    </w:p>
+    <w:p>
+      <w:pPr>
+        <w:pStyle w:val="Code"/>
+      </w:pPr>
+      <w:r>
+        <w:t>val contactRDD = contactDataRDD.map(l=&gt; {</w:t>
+      </w:r>
+    </w:p>
+    <w:p>
+      <w:pPr>
+        <w:pStyle w:val="Code"/>
+      </w:pPr>
+      <w:r>
+        <w:t xml:space="preserve">  val contactArray = l.split("#")</w:t>
+      </w:r>
+    </w:p>
+    <w:p>
+      <w:pPr>
+        <w:pStyle w:val="Code"/>
+      </w:pPr>
+      <w:r>
+        <w:t xml:space="preserve">  Contact(contactArray(0).toInt, contactArray(1), contactArray(2))</w:t>
+      </w:r>
+    </w:p>
+    <w:p>
+      <w:pPr>
+        <w:pStyle w:val="Code"/>
+      </w:pPr>
+      <w:r>
+        <w:t>})</w:t>
+      </w:r>
+    </w:p>
+    <w:p>
+      <w:pPr>
+        <w:pStyle w:val="Code"/>
+        <w:rPr>
+          <w:color w:val="555555"/>
+          <w:shd w:val="clear" w:color="auto" w:fill="FFFFFF"/>
+        </w:rPr>
+      </w:pPr>
+      <w:r>
+        <w:rPr>
+          <w:color w:val="555555"/>
+          <w:shd w:val="clear" w:color="auto" w:fill="FFFFFF"/>
+        </w:rPr>
+        <w:t xml:space="preserve">defined class Contact </w:t>
+      </w:r>
+    </w:p>
+    <w:p>
+      <w:pPr>
+        <w:pStyle w:val="Code"/>
+        <w:rPr>
+          <w:color w:val="555555"/>
+          <w:shd w:val="clear" w:color="auto" w:fill="FFFFFF"/>
+        </w:rPr>
+      </w:pPr>
+    </w:p>
+    <w:p>
+      <w:pPr>
+        <w:pStyle w:val="Code"/>
+        <w:rPr>
+          <w:color w:val="555555"/>
+          <w:shd w:val="clear" w:color="auto" w:fill="FFFFFF"/>
+        </w:rPr>
+      </w:pPr>
+      <w:r>
+        <w:rPr>
+          <w:color w:val="555555"/>
+          <w:shd w:val="clear" w:color="auto" w:fill="FFFFFF"/>
+        </w:rPr>
+        <w:t xml:space="preserve">contactData: Array[String] = Array(1#John Doe#jdoe@domain.com, </w:t>
+      </w:r>
+      <w:hyperlink r:id="rId6" w:anchor="mjane@domain.com" w:history="1">
+        <w:r>
+          <w:rPr>
+            <w:rStyle w:val="Hyperlink"/>
+            <w:shd w:val="clear" w:color="auto" w:fill="FFFFFF"/>
+          </w:rPr>
+          <w:t>2#MaryJane#mjane@domain.com</w:t>
+        </w:r>
+      </w:hyperlink>
+      <w:r>
+        <w:rPr>
+          <w:color w:val="555555"/>
+          <w:shd w:val="clear" w:color="auto" w:fill="FFFFFF"/>
+        </w:rPr>
+        <w:t xml:space="preserve">) </w:t>
+      </w:r>
+    </w:p>
+    <w:p>
+      <w:pPr>
+        <w:pStyle w:val="Code"/>
+        <w:rPr>
+          <w:color w:val="555555"/>
+          <w:shd w:val="clear" w:color="auto" w:fill="FFFFFF"/>
+        </w:rPr>
+      </w:pPr>
+    </w:p>
+    <w:p>
+      <w:pPr>
+        <w:pStyle w:val="Code"/>
+        <w:rPr>
+          <w:color w:val="555555"/>
+          <w:shd w:val="clear" w:color="auto" w:fill="FFFFFF"/>
+        </w:rPr>
+      </w:pPr>
+      <w:r>
+        <w:rPr>
+          <w:color w:val="555555"/>
+          <w:shd w:val="clear" w:color="auto" w:fill="FFFFFF"/>
+        </w:rPr>
+        <w:t xml:space="preserve">contactDataRDD: org.apache.spark.rdd.RDD[String] = ParallelCollectionRDD[27] at parallelize at command-1324902525822934:3 </w:t>
+      </w:r>
+    </w:p>
+    <w:p>
+      <w:pPr>
+        <w:pStyle w:val="Code"/>
+        <w:rPr>
+          <w:color w:val="555555"/>
+          <w:shd w:val="clear" w:color="auto" w:fill="FFFFFF"/>
+        </w:rPr>
+      </w:pPr>
+    </w:p>
+    <w:p>
+      <w:pPr>
+        <w:pStyle w:val="Code"/>
+        <w:rPr>
+          <w:color w:val="555555"/>
+          <w:shd w:val="clear" w:color="auto" w:fill="FFFFFF"/>
+        </w:rPr>
+      </w:pPr>
+      <w:r>
+        <w:rPr>
+          <w:color w:val="555555"/>
+          <w:shd w:val="clear" w:color="auto" w:fill="FFFFFF"/>
+        </w:rPr>
+        <w:t>contactRDD: org.apache.spark.rdd.RDD[Contact] = MapPartitionsRDD[28] at map at command-1324902525822934:4</w:t>
+      </w:r>
+    </w:p>
+    <w:p>
+      <w:pPr>
+        <w:pStyle w:val="Code"/>
+        <w:rPr>
+          <w:color w:val="555555"/>
+          <w:shd w:val="clear" w:color="auto" w:fill="FFFFFF"/>
+        </w:rPr>
+      </w:pPr>
+    </w:p>
+    <w:p>
+      <w:pPr>
+        <w:pStyle w:val="Code"/>
+      </w:pPr>
+      <w:r>
+        <w:t>contactRDD.collect().foreach(println)</w:t>
+      </w:r>
+    </w:p>
+    <w:p>
+      <w:pPr>
+        <w:pStyle w:val="Code"/>
+        <w:rPr>
+          <w:color w:val="555555"/>
+          <w:shd w:val="clear" w:color="auto" w:fill="FFFFFF"/>
+        </w:rPr>
+      </w:pPr>
+      <w:r>
+        <w:rPr>
+          <w:color w:val="555555"/>
+          <w:shd w:val="clear" w:color="auto" w:fill="FFFFFF"/>
+        </w:rPr>
+        <w:t xml:space="preserve">Contact(1,John Doe,jdoe@domain.com) </w:t>
+      </w:r>
+    </w:p>
+    <w:p>
+      <w:pPr>
+        <w:pStyle w:val="Code"/>
+        <w:rPr>
+          <w:color w:val="555555"/>
+          <w:shd w:val="clear" w:color="auto" w:fill="FFFFFF"/>
+        </w:rPr>
+      </w:pPr>
+      <w:r>
+        <w:rPr>
+          <w:color w:val="555555"/>
+          <w:shd w:val="clear" w:color="auto" w:fill="FFFFFF"/>
+        </w:rPr>
+        <w:t>Contact(2,MaryJane,mjane@domain.com)</w:t>
+      </w:r>
+    </w:p>
+    <w:p>
+      <w:pPr>
+        <w:pStyle w:val="Code"/>
+        <w:rPr>
+          <w:color w:val="555555"/>
+          <w:shd w:val="clear" w:color="auto" w:fill="FFFFFF"/>
+        </w:rPr>
+      </w:pPr>
+    </w:p>
+    <w:p>
+      <w:pPr>
+        <w:pStyle w:val="Code"/>
+        <w:rPr>
+          <w:color w:val="555555"/>
+          <w:shd w:val="clear" w:color="auto" w:fill="FFFFFF"/>
+        </w:rPr>
+      </w:pPr>
+      <w:r>
+        <w:rPr>
+          <w:color w:val="555555"/>
+          <w:shd w:val="clear" w:color="auto" w:fill="FFFFFF"/>
+        </w:rPr>
+        <w:t>Access individual item</w:t>
+      </w:r>
+    </w:p>
+    <w:p>
+      <w:pPr>
+        <w:pStyle w:val="Code"/>
+      </w:pPr>
+      <w:r>
+        <w:t>val take = contactRDD.take(1)</w:t>
+      </w:r>
+    </w:p>
+    <w:p>
+      <w:pPr>
+        <w:pStyle w:val="Code"/>
+        <w:rPr>
+          <w:color w:val="555555"/>
+          <w:shd w:val="clear" w:color="auto" w:fill="FFFFFF"/>
+        </w:rPr>
+      </w:pPr>
+      <w:r>
+        <w:rPr>
+          <w:color w:val="555555"/>
+          <w:shd w:val="clear" w:color="auto" w:fill="FFFFFF"/>
+        </w:rPr>
+        <w:t>take: Array[Contact] = Array(Contact(1,John Doe,jdoe@domain.com))</w:t>
+      </w:r>
+    </w:p>
+    <w:p>
+      <w:pPr>
+        <w:pStyle w:val="Code"/>
+      </w:pPr>
+      <w:r>
+        <w:t>val takename1 = contactRDD.take(1)(0).name</w:t>
+      </w:r>
+    </w:p>
+    <w:p>
+      <w:pPr>
+        <w:pStyle w:val="Code"/>
+        <w:rPr>
+          <w:color w:val="555555"/>
+          <w:shd w:val="clear" w:color="auto" w:fill="FFFFFF"/>
+        </w:rPr>
+      </w:pPr>
+      <w:r>
+        <w:rPr>
+          <w:color w:val="555555"/>
+          <w:shd w:val="clear" w:color="auto" w:fill="FFFFFF"/>
+        </w:rPr>
+        <w:t>takename1: String = John Doe</w:t>
+      </w:r>
+    </w:p>
+    <w:p>
+      <w:pPr>
+        <w:pStyle w:val="NoSpacing"/>
+        <w:rPr>
+          <w:rFonts w:ascii="Courier New" w:hAnsi="Courier New" w:cs="Courier New"/>
+          <w:color w:val="555555"/>
+          <w:sz w:val="20"/>
+          <w:szCs w:val="20"/>
+          <w:shd w:val="clear" w:color="auto" w:fill="FFFFFF"/>
+        </w:rPr>
+      </w:pPr>
+    </w:p>
+    <w:p>
+      <w:pPr>
+        <w:pStyle w:val="NoSpacing"/>
+      </w:pPr>
+    </w:p>
+    <w:p>
+      <w:pPr>
+        <w:pStyle w:val="NoSpacing"/>
+      </w:pPr>
+      <w:r>
+        <w:t xml:space="preserve">Note about the map transformation is that the </w:t>
+      </w:r>
+      <w:r>
+        <w:rPr>
+          <w:b/>
+          <w:bCs/>
+        </w:rPr>
+        <w:t>input type</w:t>
+      </w:r>
+      <w:r>
+        <w:t xml:space="preserve"> and </w:t>
+      </w:r>
+      <w:r>
+        <w:rPr>
+          <w:b/>
+          <w:bCs/>
+        </w:rPr>
+        <w:t>the return type</w:t>
+      </w:r>
+      <w:r>
+        <w:t xml:space="preserve"> of func </w:t>
+      </w:r>
+      <w:r>
+        <w:rPr>
+          <w:b/>
+          <w:bCs/>
+        </w:rPr>
+        <w:t>don’t have to be of the same type</w:t>
+      </w:r>
+    </w:p>
+    <w:p>
+      <w:pPr>
+        <w:pStyle w:val="NoSpacing"/>
+      </w:pPr>
+    </w:p>
+    <w:p>
+      <w:pPr>
+        <w:pStyle w:val="Code"/>
+      </w:pPr>
+      <w:r>
+        <w:t>val stringList = Array("Spark is awesome","Spark is cool")</w:t>
+      </w:r>
+    </w:p>
+    <w:p>
+      <w:pPr>
+        <w:pStyle w:val="Code"/>
+      </w:pPr>
+      <w:r>
+        <w:t>val stringRDD = spark.sparkContext.parallelize(stringList)</w:t>
+      </w:r>
+    </w:p>
+    <w:p>
+      <w:pPr>
+        <w:pStyle w:val="Code"/>
+      </w:pPr>
+      <w:r>
+        <w:t>val stringLenRDD = stringRDD.map(l =&gt; l.length)</w:t>
+      </w:r>
+    </w:p>
+    <w:p>
+      <w:pPr>
+        <w:pStyle w:val="Code"/>
+      </w:pPr>
+      <w:r>
+        <w:t>stringLenRDD.collect.foreach(println)</w:t>
+      </w:r>
+    </w:p>
+    <w:p>
+      <w:pPr>
+        <w:pStyle w:val="Code"/>
+      </w:pPr>
+    </w:p>
+    <w:p>
+      <w:pPr>
+        <w:pStyle w:val="Code"/>
+      </w:pPr>
+      <w:r>
+        <w:t xml:space="preserve">stringList: Array[String] = Array(Spark is awesome, Spark is cool) </w:t>
+      </w:r>
+    </w:p>
+    <w:p>
+      <w:pPr>
+        <w:pStyle w:val="Code"/>
+      </w:pPr>
+    </w:p>
+    <w:p>
+      <w:pPr>
+        <w:pStyle w:val="Code"/>
+      </w:pPr>
+      <w:r>
+        <w:t xml:space="preserve">stringRDD: org.apache.spark.rdd.RDD[String] = ParallelCollectionRDD[47] at parallelize at command-1324902525822944:2 </w:t>
+      </w:r>
+    </w:p>
+    <w:p>
+      <w:pPr>
+        <w:pStyle w:val="Code"/>
+      </w:pPr>
+    </w:p>
+    <w:p>
+      <w:pPr>
+        <w:pStyle w:val="Code"/>
+      </w:pPr>
+      <w:r>
+        <w:t>stringLenRDD: org.apache.spark.rdd.RDD[Int] = MapPartitionsRDD[48] at map at command-1324902525822944:3</w:t>
+      </w:r>
+    </w:p>
+    <w:p>
+      <w:pPr>
+        <w:pStyle w:val="Code"/>
+      </w:pPr>
+      <w:r>
+        <w:t>output:</w:t>
+      </w:r>
+    </w:p>
+    <w:p>
+      <w:pPr>
+        <w:pStyle w:val="Code"/>
+      </w:pPr>
+      <w:r>
+        <w:t xml:space="preserve">16 </w:t>
+      </w:r>
+    </w:p>
+    <w:p>
+      <w:pPr>
+        <w:pStyle w:val="Code"/>
+      </w:pPr>
+      <w:r>
+        <w:t>13</w:t>
+      </w:r>
+    </w:p>
+    <w:p>
+      <w:pPr>
+        <w:pStyle w:val="NoSpacing"/>
+      </w:pPr>
+    </w:p>
+    <w:p>
+      <w:r>
+        <w:br w:type="page"/>
+      </w:r>
+    </w:p>
+    <w:p>
+      <w:pPr>
+        <w:pStyle w:val="NoSpacing"/>
+      </w:pPr>
+    </w:p>
+    <w:p>
+      <w:pPr>
+        <w:pStyle w:val="Heading3"/>
+      </w:pPr>
+      <w:r>
+        <w:t>flatMap(func)</w:t>
+      </w:r>
+    </w:p>
+    <w:p>
+      <w:r>
+        <w:t>flatMap flatters the array and creates a single Array of Strings</w:t>
+      </w:r>
+    </w:p>
+    <w:p>
+      <w:pPr>
+        <w:pStyle w:val="Code"/>
+      </w:pPr>
+      <w:r>
+        <w:t>val strings = Array("Khadhar Basha", "Khalil Basha")</w:t>
+      </w:r>
+    </w:p>
+    <w:p>
+      <w:pPr>
+        <w:pStyle w:val="Code"/>
+      </w:pPr>
+      <w:r>
+        <w:rPr>
+          <w:color w:val="555555"/>
+          <w:shd w:val="clear" w:color="auto" w:fill="FFFFFF"/>
+        </w:rPr>
+        <w:t>strings: Array[String] = Array(Khadhar Basha, Khalil Basha)</w:t>
+      </w:r>
+    </w:p>
+    <w:p>
+      <w:pPr>
+        <w:pStyle w:val="Code"/>
+      </w:pPr>
+    </w:p>
+    <w:p>
+      <w:pPr>
+        <w:pStyle w:val="Code"/>
+      </w:pPr>
+      <w:r>
+        <w:t>val stringRDD = sc.parallelize(strings)</w:t>
+      </w:r>
+    </w:p>
+    <w:p>
+      <w:pPr>
+        <w:pStyle w:val="Code"/>
+      </w:pPr>
+    </w:p>
+    <w:p>
+      <w:pPr>
+        <w:pStyle w:val="Code"/>
+      </w:pPr>
+      <w:r>
+        <w:t>stringRDD.map(line =&gt; line.split(" ")).collect</w:t>
+      </w:r>
+    </w:p>
+    <w:p>
+      <w:pPr>
+        <w:pStyle w:val="Code"/>
+        <w:rPr>
+          <w:color w:val="555555"/>
+          <w:shd w:val="clear" w:color="auto" w:fill="FFFFFF"/>
+        </w:rPr>
+      </w:pPr>
+      <w:r>
+        <w:rPr>
+          <w:color w:val="555555"/>
+          <w:shd w:val="clear" w:color="auto" w:fill="FFFFFF"/>
+        </w:rPr>
+        <w:t>Array[Array[String]] = Array(Array(Khadhar, Basha), Array(Khalil, Basha))</w:t>
+      </w:r>
+    </w:p>
+    <w:p>
+      <w:pPr>
+        <w:pStyle w:val="Code"/>
+        <w:rPr>
+          <w:color w:val="555555"/>
+          <w:shd w:val="clear" w:color="auto" w:fill="FFFFFF"/>
+        </w:rPr>
+      </w:pPr>
+    </w:p>
+    <w:p>
+      <w:pPr>
+        <w:pStyle w:val="Code"/>
+      </w:pPr>
+      <w:r>
+        <w:t>stringRDD.flatMap(line =&gt; line.split(" ")).collect</w:t>
+      </w:r>
+    </w:p>
+    <w:p>
+      <w:pPr>
+        <w:pStyle w:val="Code"/>
+        <w:rPr>
+          <w:color w:val="555555"/>
+          <w:shd w:val="clear" w:color="auto" w:fill="FFFFFF"/>
+        </w:rPr>
+      </w:pPr>
+      <w:r>
+        <w:rPr>
+          <w:color w:val="555555"/>
+          <w:shd w:val="clear" w:color="auto" w:fill="FFFFFF"/>
+        </w:rPr>
+        <w:t>Array[String] = Array(Khadhar, Basha, Khalil, Basha)</w:t>
+      </w:r>
+    </w:p>
+    <w:p>
+      <w:pPr>
+        <w:rPr>
+          <w:rFonts w:ascii="Courier New" w:hAnsi="Courier New" w:cs="Courier New"/>
+          <w:color w:val="555555"/>
+          <w:sz w:val="20"/>
+          <w:szCs w:val="20"/>
+          <w:shd w:val="clear" w:color="auto" w:fill="FFFFFF"/>
+        </w:rPr>
+      </w:pPr>
+    </w:p>
+    <w:p>
+      <w:pPr>
+        <w:pStyle w:val="NoSpacing"/>
+      </w:pPr>
+      <w:r>
+        <w:t>From the above example when applied on String Array</w:t>
+      </w:r>
+    </w:p>
+    <w:p>
+      <w:pPr>
+        <w:pStyle w:val="NoSpacing"/>
+      </w:pPr>
+      <w:r>
+        <w:t xml:space="preserve">Map </w:t>
+      </w:r>
+      <w:r>
+        <w:sym w:font="Wingdings" w:char="F0E8"/>
+      </w:r>
+      <w:r>
+        <w:t xml:space="preserve"> create Array of (Array of words separated by space)</w:t>
+      </w:r>
+    </w:p>
+    <w:p>
+      <w:pPr>
+        <w:pStyle w:val="NoSpacing"/>
+      </w:pPr>
+      <w:r>
+        <w:t xml:space="preserve">flatMap </w:t>
+      </w:r>
+      <w:r>
+        <w:sym w:font="Wingdings" w:char="F0E8"/>
+      </w:r>
+      <w:r>
+        <w:t xml:space="preserve"> Flatter the array and give array of string</w:t>
+      </w:r>
+    </w:p>
+    <w:p/>
+    <w:p>
+      <w:pPr>
+        <w:pStyle w:val="Heading3"/>
+      </w:pPr>
+      <w:r>
+        <w:t>filter</w:t>
+      </w:r>
+    </w:p>
+    <w:p>
+      <w:pPr>
+        <w:pStyle w:val="NoSpacing"/>
+      </w:pPr>
+      <w:r>
+        <w:t>filter a dataset down to the rows that meet the conditions defined inside the given func</w:t>
+      </w:r>
+    </w:p>
+    <w:p>
+      <w:pPr>
+        <w:pStyle w:val="NoSpacing"/>
+      </w:pPr>
+      <w:r>
+        <w:t>A simple example is to find out how many lines in the stringRDD contain the word awesome. Another example is to filter a 1TB log file down to only the lines that contain the word Exception</w:t>
+      </w:r>
+    </w:p>
+    <w:p/>
+    <w:p>
+      <w:r>
+        <w:t>The filter method is a higher-order method that takes a Boolean function as input and applies it to each element in the source RDD to create a new RDD</w:t>
+      </w:r>
+    </w:p>
+    <w:p>
+      <w:pPr>
+        <w:pStyle w:val="Code"/>
+      </w:pPr>
+      <w:r>
+        <w:t>val strings = Array("Khadhar Basha", "Khalil Basha")</w:t>
+      </w:r>
+    </w:p>
+    <w:p>
+      <w:pPr>
+        <w:pStyle w:val="Code"/>
+      </w:pPr>
+      <w:r>
+        <w:t>val stringRDD = sc.parallelize(strings)</w:t>
+      </w:r>
+    </w:p>
+    <w:p>
+      <w:pPr>
+        <w:pStyle w:val="Code"/>
+      </w:pPr>
+      <w:r>
+        <w:t>val shortRDD = stringRDD.filter(x=&gt; x.contains("Khadhar"))</w:t>
+      </w:r>
+    </w:p>
+    <w:p>
+      <w:pPr>
+        <w:pStyle w:val="Code"/>
+      </w:pPr>
+    </w:p>
+    <w:p>
+      <w:pPr>
+        <w:pStyle w:val="Code"/>
+      </w:pPr>
+      <w:r>
+        <w:t>shortRDD.collect</w:t>
+      </w:r>
+    </w:p>
+    <w:p>
+      <w:pPr>
+        <w:pStyle w:val="Code"/>
+      </w:pPr>
+      <w:r>
+        <w:t>res4: Array[String] = Array(Khadhar Basha)</w:t>
+      </w:r>
+    </w:p>
+    <w:p/>
+    <w:p>
+      <w:pPr>
+        <w:pStyle w:val="Heading3"/>
+      </w:pPr>
+      <w:r>
+        <w:t xml:space="preserve">union(otherRDD) </w:t>
+      </w:r>
+    </w:p>
+    <w:p>
+      <w:r>
+        <w:t>Unlike previous transformations that take a function as an argument, a union transformation takes another RDD as an argument, and it will return an RDD that combines the rows from both RDDs. This is useful for situations when there is a need to append some rows to an existing RDD. This transformation does not remove duplicate rows of the resulting RDD.</w:t>
+      </w:r>
+    </w:p>
+    <w:p>
+      <w:pPr>
+        <w:pStyle w:val="Code"/>
+      </w:pPr>
+      <w:r>
+        <w:t>val rdd1 = spark.sparkContext.parallelize(Array(1,2,3,4,5))</w:t>
+      </w:r>
+    </w:p>
+    <w:p>
+      <w:pPr>
+        <w:pStyle w:val="Code"/>
+      </w:pPr>
+      <w:r>
+        <w:t>val rdd2 = spark.sparkContext.parallelize(Array(1,6,7,8))</w:t>
+      </w:r>
+    </w:p>
+    <w:p>
+      <w:pPr>
+        <w:pStyle w:val="Code"/>
+      </w:pPr>
+      <w:r>
+        <w:t>val rdd3 = rdd1.union(rdd2)</w:t>
+      </w:r>
+    </w:p>
+    <w:p>
+      <w:pPr>
+        <w:pStyle w:val="Code"/>
+      </w:pPr>
+      <w:r>
+        <w:t>rdd3.collect()</w:t>
+      </w:r>
+    </w:p>
+    <w:p>
+      <w:pPr>
+        <w:pStyle w:val="Code"/>
+        <w:rPr>
+          <w:color w:val="555555"/>
+          <w:shd w:val="clear" w:color="auto" w:fill="FFFFFF"/>
+        </w:rPr>
+      </w:pPr>
+    </w:p>
+    <w:p>
+      <w:pPr>
+        <w:pStyle w:val="Code"/>
+        <w:rPr>
+          <w:color w:val="555555"/>
+          <w:shd w:val="clear" w:color="auto" w:fill="FFFFFF"/>
+        </w:rPr>
+      </w:pPr>
+      <w:r>
+        <w:rPr>
+          <w:color w:val="555555"/>
+          <w:shd w:val="clear" w:color="auto" w:fill="FFFFFF"/>
+        </w:rPr>
+        <w:t>Array[Int] = Array(1, 2, 3, 4, 5, 1, 6, 7, 8)</w:t>
+      </w:r>
+    </w:p>
+    <w:p/>
+    <w:p>
+      <w:pPr>
+        <w:pStyle w:val="Heading3"/>
+      </w:pPr>
+      <w:r>
+        <w:t xml:space="preserve">intersection(otherRDD) </w:t>
+      </w:r>
+    </w:p>
+    <w:p>
+      <w:r>
+        <w:t xml:space="preserve">If there were two RDDs and there is a need to find out which rows exist in both of them, then this is the right transformation to use. The way this transformation figures out which rows exist in both </w:t>
+      </w:r>
+      <w:r>
+        <w:lastRenderedPageBreak/>
+        <w:t>RDDs is by comparing their hash codes. This transformation guarantees the returned RDD will not contain any duplicate rows</w:t>
+      </w:r>
+    </w:p>
+    <w:p>
+      <w:pPr>
+        <w:pStyle w:val="Code"/>
+      </w:pPr>
+      <w:r>
+        <w:t>val rdd1 = spark.sparkContext.parallelize(Array(1,2,3,4,5,6,7,8))</w:t>
+      </w:r>
+    </w:p>
+    <w:p>
+      <w:pPr>
+        <w:pStyle w:val="Code"/>
+      </w:pPr>
+      <w:r>
+        <w:t>val rdd2 = spark.sparkContext.parallelize(Array(1,6,7,8,9,10,12))</w:t>
+      </w:r>
+    </w:p>
+    <w:p>
+      <w:pPr>
+        <w:pStyle w:val="Code"/>
+      </w:pPr>
+      <w:r>
+        <w:t>val rdd3 = rdd1.intersection(rdd2)</w:t>
+      </w:r>
+    </w:p>
+    <w:p>
+      <w:pPr>
+        <w:pStyle w:val="Code"/>
+      </w:pPr>
+      <w:r>
+        <w:t>rdd3.collect()</w:t>
+      </w:r>
+    </w:p>
+    <w:p>
+      <w:pPr>
+        <w:pStyle w:val="Code"/>
+      </w:pPr>
+    </w:p>
+    <w:p>
+      <w:pPr>
+        <w:pStyle w:val="Code"/>
+      </w:pPr>
+      <w:r>
+        <w:t>Array[Int] = Array(8, 1, 6, 7)</w:t>
+      </w:r>
+    </w:p>
+    <w:p/>
+    <w:p>
+      <w:pPr>
+        <w:pStyle w:val="Heading3"/>
+      </w:pPr>
+      <w:r>
+        <w:t>substract(otherRDD)</w:t>
+      </w:r>
+    </w:p>
+    <w:p>
+      <w:r>
+        <w:t>Removes the rdd2 from rdd1</w:t>
+      </w:r>
+    </w:p>
+    <w:p>
+      <w:pPr>
+        <w:pStyle w:val="Code"/>
+      </w:pPr>
+      <w:r>
+        <w:t>val rdd1 = spark.sparkContext.parallelize(Array(1,2,3,4,5,6,7,8))</w:t>
+      </w:r>
+    </w:p>
+    <w:p>
+      <w:pPr>
+        <w:pStyle w:val="Code"/>
+      </w:pPr>
+      <w:r>
+        <w:t>val rdd2 = spark.sparkContext.parallelize(Array(1,6,7,8,9,10,12))</w:t>
+      </w:r>
+    </w:p>
+    <w:p>
+      <w:pPr>
+        <w:pStyle w:val="Code"/>
+      </w:pPr>
+      <w:r>
+        <w:t>val rdd3 = rdd1.subtract(rdd2)</w:t>
+      </w:r>
+    </w:p>
+    <w:p>
+      <w:pPr>
+        <w:pStyle w:val="Code"/>
+      </w:pPr>
+      <w:r>
+        <w:t>rdd3.collect()</w:t>
+      </w:r>
+    </w:p>
+    <w:p>
+      <w:pPr>
+        <w:pStyle w:val="Code"/>
+        <w:rPr>
+          <w:color w:val="555555"/>
+          <w:shd w:val="clear" w:color="auto" w:fill="FFFFFF"/>
+        </w:rPr>
+      </w:pPr>
+      <w:r>
+        <w:rPr>
+          <w:color w:val="555555"/>
+          <w:shd w:val="clear" w:color="auto" w:fill="FFFFFF"/>
+        </w:rPr>
+        <w:t>Array[Int] = Array(2, 3, 4, 5)</w:t>
+      </w:r>
+    </w:p>
+    <w:p/>
+    <w:p>
+      <w:pPr>
+        <w:pStyle w:val="Heading3"/>
+      </w:pPr>
+      <w:r>
+        <w:t xml:space="preserve">distinct() </w:t>
+      </w:r>
+    </w:p>
+    <w:p>
+      <w:r>
+        <w:t>The distinct transformation represents another flavor of transformation where it doesn’t take any function or another RDD as an input parameter. Instead, it is a directive to the source RDD to remove any duplicate rows</w:t>
+      </w:r>
+    </w:p>
+    <w:p>
+      <w:r>
+        <w:t>To remove duplicate rows in an RDD, it simply computes the hash code of each row and compares them to determine whether two rows are identical.</w:t>
+      </w:r>
+    </w:p>
+    <w:p>
+      <w:pPr>
+        <w:pStyle w:val="Code"/>
+      </w:pPr>
+      <w:r>
+        <w:t>val rdd1 = spark.sparkContext.parallelize(Array(1,2,3,4,5,6,7,8))</w:t>
+      </w:r>
+    </w:p>
+    <w:p>
+      <w:pPr>
+        <w:pStyle w:val="Code"/>
+      </w:pPr>
+      <w:r>
+        <w:t>val rdd2 = spark.sparkContext.parallelize(Array(1,6,7,8,9,10,12))</w:t>
+      </w:r>
+    </w:p>
+    <w:p>
+      <w:pPr>
+        <w:pStyle w:val="Code"/>
+      </w:pPr>
+      <w:r>
+        <w:t>val rdd3 = rdd1.union(rdd2)</w:t>
+      </w:r>
+    </w:p>
+    <w:p>
+      <w:pPr>
+        <w:pStyle w:val="Code"/>
+      </w:pPr>
+      <w:r>
+        <w:t>rdd3.collect()</w:t>
+      </w:r>
+    </w:p>
+    <w:p>
+      <w:pPr>
+        <w:pStyle w:val="Code"/>
+        <w:rPr>
+          <w:color w:val="555555"/>
+          <w:shd w:val="clear" w:color="auto" w:fill="FFFFFF"/>
+        </w:rPr>
+      </w:pPr>
+      <w:r>
+        <w:rPr>
+          <w:color w:val="555555"/>
+          <w:shd w:val="clear" w:color="auto" w:fill="FFFFFF"/>
+        </w:rPr>
+        <w:t>res9: Array[Int] = Array(1, 2, 3, 4, 5, 6, 7, 8, 1, 6, 7, 8, 9, 10, 12)</w:t>
+      </w:r>
+    </w:p>
+    <w:p>
+      <w:pPr>
+        <w:pStyle w:val="Code"/>
+      </w:pPr>
+    </w:p>
+    <w:p>
+      <w:pPr>
+        <w:pStyle w:val="Code"/>
+      </w:pPr>
+      <w:r>
+        <w:t>rdd3.distinct.collect()</w:t>
+      </w:r>
+    </w:p>
+    <w:p>
+      <w:pPr>
+        <w:pStyle w:val="Code"/>
+        <w:rPr>
+          <w:color w:val="555555"/>
+          <w:shd w:val="clear" w:color="auto" w:fill="FFFFFF"/>
+        </w:rPr>
+      </w:pPr>
+      <w:r>
+        <w:rPr>
+          <w:color w:val="555555"/>
+          <w:shd w:val="clear" w:color="auto" w:fill="FFFFFF"/>
+        </w:rPr>
+        <w:t>res10: Array[Int] = Array(1, 2, 3, 4, 5, 6, 7, 8, 9, 10, 12)</w:t>
+      </w:r>
+    </w:p>
+    <w:p/>
+    <w:p>
+      <w:pPr>
+        <w:pStyle w:val="Heading3"/>
+      </w:pPr>
+      <w:r>
+        <w:t xml:space="preserve">MapPartitions: </w:t>
+      </w:r>
+    </w:p>
+    <w:p>
+      <w:r>
+        <w:t xml:space="preserve">The higher-order mapPartitions method allows you to process data at a partition level. Instead of passing one element at a time to its input function, mapPartitions passes a partition in the form of an iterator. The mapPartitions method returns new RDD formed by applying a user-specified function to each partition of the source RDD. </w:t>
+      </w:r>
+    </w:p>
+    <w:p>
+      <w:pPr>
+        <w:pStyle w:val="Code"/>
+      </w:pPr>
+      <w:r>
+        <w:t>val strings = Array("Khadhar Basha", "Khalil Basha")</w:t>
+      </w:r>
+    </w:p>
+    <w:p>
+      <w:pPr>
+        <w:pStyle w:val="Code"/>
+      </w:pPr>
+      <w:r>
+        <w:t>val stringRDD = sc.parallelize(strings)</w:t>
+      </w:r>
+    </w:p>
+    <w:p>
+      <w:pPr>
+        <w:pStyle w:val="Code"/>
+      </w:pPr>
+      <w:r>
+        <w:t>val shortRDD = stringRDD.filter(x=&gt; x.contains("Khadhar"))</w:t>
+      </w:r>
+    </w:p>
+    <w:p>
+      <w:pPr>
+        <w:pStyle w:val="Code"/>
+      </w:pPr>
+      <w:r>
+        <w:t>val mapDD = stringRDD.mapPartitions(x=&gt;x.filter(x =&gt;x.contains("Khadhar")))</w:t>
+      </w:r>
+    </w:p>
+    <w:p>
+      <w:r>
+        <w:br w:type="page"/>
+      </w:r>
+    </w:p>
+    <w:p>
+      <w:pPr>
+        <w:pStyle w:val="Heading3"/>
+      </w:pPr>
+      <w:r>
+        <w:lastRenderedPageBreak/>
+        <w:t xml:space="preserve">GroupBy : </w:t>
+      </w:r>
+    </w:p>
+    <w:p>
+      <w:r>
+        <w:t xml:space="preserve">The higher order groupBy method groups the elements of an RDD according to a user specified criteria. It takes as input a function that generates a key for each element in the source RDD. </w:t>
+      </w:r>
+    </w:p>
+    <w:p>
+      <w:pPr>
+        <w:pStyle w:val="Code"/>
+      </w:pPr>
+      <w:r>
+        <w:t>case class Contact(id:Int, name:String, email:String, age:Int,city:String)</w:t>
+      </w:r>
+    </w:p>
+    <w:p>
+      <w:pPr>
+        <w:pStyle w:val="Code"/>
+      </w:pPr>
+      <w:r>
+        <w:t>val contactData = Array("1#John Doe#jdoe@domain.com#28#chennai","2#MaryJane#mjane@domain.com#30#nellore","3#Jackson#mjane@domain.com#40#chennai")</w:t>
+      </w:r>
+    </w:p>
+    <w:p>
+      <w:pPr>
+        <w:pStyle w:val="Code"/>
+      </w:pPr>
+      <w:r>
+        <w:t>val contactDataRDD = sc.parallelize(contactData)</w:t>
+      </w:r>
+    </w:p>
+    <w:p>
+      <w:pPr>
+        <w:pStyle w:val="Code"/>
+      </w:pPr>
+      <w:r>
+        <w:t>val contactRDD = contactDataRDD.map(l=&gt; {</w:t>
+      </w:r>
+    </w:p>
+    <w:p>
+      <w:pPr>
+        <w:pStyle w:val="Code"/>
+      </w:pPr>
+      <w:r>
+        <w:t xml:space="preserve">  val contactArray = l.split("#")</w:t>
+      </w:r>
+    </w:p>
+    <w:p>
+      <w:pPr>
+        <w:pStyle w:val="Code"/>
+      </w:pPr>
+      <w:r>
+        <w:t xml:space="preserve">  Contact(contactArray(0).toInt, contactArray(1), contactArray(2), contactArray(3).toInt, contactArray(4))</w:t>
+      </w:r>
+    </w:p>
+    <w:p>
+      <w:pPr>
+        <w:pStyle w:val="Code"/>
+      </w:pPr>
+      <w:r>
+        <w:t>})</w:t>
+      </w:r>
+    </w:p>
+    <w:p>
+      <w:pPr>
+        <w:pStyle w:val="Code"/>
+      </w:pPr>
+    </w:p>
+    <w:p>
+      <w:pPr>
+        <w:pStyle w:val="Code"/>
+      </w:pPr>
+      <w:r>
+        <w:t xml:space="preserve">val groupByZip = contactRDD.groupBy { a =&gt; a.city} </w:t>
+      </w:r>
+    </w:p>
+    <w:p>
+      <w:pPr>
+        <w:pStyle w:val="Code"/>
+      </w:pPr>
+      <w:r>
+        <w:t>groupByZip.collect</w:t>
+      </w:r>
+    </w:p>
+    <w:p>
+      <w:pPr>
+        <w:pStyle w:val="Code"/>
+      </w:pPr>
+    </w:p>
+    <w:p>
+      <w:pPr>
+        <w:pStyle w:val="Code"/>
+      </w:pPr>
+      <w:r>
+        <w:t xml:space="preserve">groupByZip: org.apache.spark.rdd.RDD[(String, Iterable[Contact])] = ShuffledRDD[58] at groupBy at command-4319519382734740:1 res19: Array[(String, Iterable[Contact])] = </w:t>
+      </w:r>
+      <w:r>
+        <w:rPr>
+          <w:highlight w:val="yellow"/>
+        </w:rPr>
+        <w:t>Array((chennai,CompactBuffer(Contact(1,John Doe,jdoe@domain.com,28,chennai), Contact(3,Jackson,mjane@domain.com,40,chennai)))</w:t>
+      </w:r>
+      <w:r>
+        <w:t xml:space="preserve">, </w:t>
+      </w:r>
+      <w:r>
+        <w:rPr>
+          <w:highlight w:val="green"/>
+        </w:rPr>
+        <w:t>(nellore,CompactBuffer(Contact(2,MaryJane,mjane@domain.com,30,nellore)</w:t>
+      </w:r>
+      <w:r>
+        <w:t>)))</w:t>
+      </w:r>
+    </w:p>
+    <w:p/>
+    <w:p>
+      <w:pPr>
+        <w:pStyle w:val="Heading3"/>
+      </w:pPr>
+      <w:r>
+        <w:t xml:space="preserve">ReduceByKey : </w:t>
+      </w:r>
+    </w:p>
+    <w:p>
+      <w:pPr>
+        <w:pStyle w:val="NoSpacing"/>
+      </w:pPr>
+      <w:r>
+        <w:t>The higher-order reduceByKey method takes an associative binary operator as input and reduces values with the same key to a single value using the specified binary operator.</w:t>
+      </w:r>
+    </w:p>
+    <w:p>
+      <w:pPr>
+        <w:pStyle w:val="NoSpacing"/>
+      </w:pPr>
+    </w:p>
+    <w:p>
+      <w:pPr>
+        <w:pStyle w:val="Code"/>
+      </w:pPr>
+      <w:r>
+        <w:t>val pairRdd = sc.parallelize(List(("a", 1), ("b",2), ("c",3), ("a", 11), ("b",22), ("a",111)))</w:t>
+      </w:r>
+    </w:p>
+    <w:p>
+      <w:pPr>
+        <w:pStyle w:val="Code"/>
+      </w:pPr>
+      <w:r>
+        <w:t>Array[(String, Int)] = Array((a,1), (b,2), (c,3), (a,11), (b,22), (a,111))</w:t>
+      </w:r>
+    </w:p>
+    <w:p>
+      <w:pPr>
+        <w:pStyle w:val="Code"/>
+      </w:pPr>
+    </w:p>
+    <w:p>
+      <w:pPr>
+        <w:pStyle w:val="Code"/>
+      </w:pPr>
+      <w:r>
+        <w:t>val sumByKeyRdd = pairRdd.reduceByKey((x,y) =&gt; x+y)</w:t>
+      </w:r>
+    </w:p>
+    <w:p>
+      <w:pPr>
+        <w:pStyle w:val="Code"/>
+      </w:pPr>
+      <w:r>
+        <w:t>val minByKeyRdd = pairRdd.reduceByKey((x,y) =&gt; if (x &lt; y) x else y)</w:t>
+      </w:r>
+    </w:p>
+    <w:p>
+      <w:pPr>
+        <w:pStyle w:val="Code"/>
+      </w:pPr>
+    </w:p>
+    <w:p>
+      <w:pPr>
+        <w:pStyle w:val="Code"/>
+      </w:pPr>
+      <w:r>
+        <w:t>sumByKeyRdd.collect</w:t>
+      </w:r>
+    </w:p>
+    <w:p>
+      <w:pPr>
+        <w:pStyle w:val="Code"/>
+      </w:pPr>
+      <w:r>
+        <w:t>Array[(String, Int)] = Array((a,123), (b,24), (c,3))</w:t>
+      </w:r>
+    </w:p>
+    <w:p>
+      <w:pPr>
+        <w:pStyle w:val="Code"/>
+      </w:pPr>
+    </w:p>
+    <w:p>
+      <w:pPr>
+        <w:pStyle w:val="Code"/>
+      </w:pPr>
+      <w:r>
+        <w:t>minByKeyRdd.collect</w:t>
+      </w:r>
+    </w:p>
+    <w:p>
+      <w:pPr>
+        <w:pStyle w:val="Code"/>
+      </w:pPr>
+      <w:r>
+        <w:t>Array[(String, Int)] = Array((a,1), (b,2), (c,3))</w:t>
+      </w:r>
+    </w:p>
+    <w:p>
+      <w:pPr>
+        <w:pStyle w:val="NoSpacing"/>
+      </w:pPr>
+    </w:p>
+    <w:p>
+      <w:r>
+        <w:br w:type="page"/>
+      </w:r>
+    </w:p>
+    <w:p>
+      <w:pPr>
+        <w:pStyle w:val="Heading3"/>
+      </w:pPr>
+      <w:r>
+        <w:lastRenderedPageBreak/>
+        <w:t xml:space="preserve">Partition Handling: </w:t>
+      </w:r>
+    </w:p>
+    <w:p>
+      <w:pPr>
+        <w:pStyle w:val="Heading4"/>
+        <w:rPr>
+          <w:sz w:val="28"/>
+          <w:szCs w:val="28"/>
+        </w:rPr>
+      </w:pPr>
+      <w:r>
+        <w:rPr>
+          <w:sz w:val="28"/>
+          <w:szCs w:val="28"/>
+        </w:rPr>
+        <w:t xml:space="preserve">Coalesce: </w:t>
+      </w:r>
+    </w:p>
+    <w:p>
+      <w:r>
+        <w:t xml:space="preserve">The coalesce method reduces the number of partitions in an RDD. It takes an integer input and returns a new RDD with the specified number of partitions. </w:t>
+      </w:r>
+    </w:p>
+    <w:p>
+      <w:r>
+        <w:t xml:space="preserve">Coalesce uses existing partitions to minimize the amount of data that's shuffled. </w:t>
+      </w:r>
+    </w:p>
+    <w:p>
+      <w:r>
+        <w:t xml:space="preserve">Coalesce results in partitions with different amounts of data (sometimes partitions that have much different sizes) and repartition results in roughly equal sized partitions. </w:t>
+      </w:r>
+    </w:p>
+    <w:p>
+      <w:pPr>
+        <w:pStyle w:val="Code"/>
+      </w:pPr>
+      <w:r>
+        <w:t>val numbers = sc.parallelize((1 to 50).toList,5)</w:t>
+      </w:r>
+    </w:p>
+    <w:p>
+      <w:pPr>
+        <w:pStyle w:val="Code"/>
+      </w:pPr>
+      <w:r>
+        <w:t>numbers.partitions.size</w:t>
+      </w:r>
+    </w:p>
+    <w:p>
+      <w:pPr>
+        <w:pStyle w:val="Code"/>
+      </w:pPr>
+      <w:r>
+        <w:t>res21: Int = 5</w:t>
+      </w:r>
+    </w:p>
+    <w:p>
+      <w:pPr>
+        <w:pStyle w:val="Code"/>
+      </w:pPr>
+    </w:p>
+    <w:p>
+      <w:pPr>
+        <w:pStyle w:val="Code"/>
+      </w:pPr>
+      <w:r>
+        <w:t>numbers.glom().collect</w:t>
+      </w:r>
+    </w:p>
+    <w:p>
+      <w:pPr>
+        <w:pStyle w:val="Code"/>
+      </w:pPr>
+      <w:r>
+        <w:t>res25: Array[Array[Int]] = Array(Array(1, 2, 3, 4, 5, 6, 7, 8, 9, 10), Array(11, 12, 13, 14, 15, 16, 17, 18, 19, 20), Array(21, 22, 23, 24, 25, 26, 27, 28, 29, 30), Array(31, 32, 33, 34, 35, 36, 37, 38, 39, 40), Array(41, 42, 43, 44, 45, 46, 47, 48, 49, 50))</w:t>
+      </w:r>
+    </w:p>
+    <w:p>
+      <w:pPr>
+        <w:pStyle w:val="Code"/>
+      </w:pPr>
+    </w:p>
+    <w:p>
+      <w:pPr>
+        <w:pStyle w:val="Code"/>
+      </w:pPr>
+      <w:r>
+        <w:t>val numbersWithTwoPartition = numbers.coalesce(2)</w:t>
+      </w:r>
+    </w:p>
+    <w:p>
+      <w:pPr>
+        <w:pStyle w:val="Code"/>
+      </w:pPr>
+      <w:r>
+        <w:t>res26: Array[Array[Int]] = Array(Array(1, 2, 3, 4, 5, 6, 7, 8, 9, 10, 11, 12, 13, 14, 15, 16, 17, 18, 19, 20), Array(21, 22, 23, 24, 25, 26, 27, 28, 29, 30, 31, 32, 33, 34, 35, 36, 37, 38, 39, 40, 41, 42, 43, 44, 45, 46, 47, 48, 49, 50))</w:t>
+      </w:r>
+    </w:p>
+    <w:p>
+      <w:pPr>
+        <w:pStyle w:val="Heading4"/>
+      </w:pPr>
+      <w:r>
+        <w:rPr>
+          <w:sz w:val="28"/>
+          <w:szCs w:val="28"/>
+        </w:rPr>
+        <w:t>Repartition</w:t>
+      </w:r>
+      <w:r>
+        <w:t xml:space="preserve"> : </w:t>
+      </w:r>
+    </w:p>
+    <w:p>
+      <w:r>
+        <w:t>The repartition method takes an integer as input and returns an RDD with specified number of partitions. It is useful for increasing parallelism. It redistributes data, so it is an expensive operation.</w:t>
+      </w:r>
+    </w:p>
+    <w:p>
+      <w:pPr>
+        <w:pStyle w:val="Code"/>
+      </w:pPr>
+      <w:r>
+        <w:t>val numbersWithTwoPartition = numbers.repartition(3)</w:t>
+      </w:r>
+    </w:p>
+    <w:p>
+      <w:pPr>
+        <w:pStyle w:val="Code"/>
+      </w:pPr>
+      <w:r>
+        <w:t>numbersWithTwoPartition.glom().collect</w:t>
+      </w:r>
+    </w:p>
+    <w:p>
+      <w:pPr>
+        <w:pStyle w:val="Code"/>
+      </w:pPr>
+    </w:p>
+    <w:p>
+      <w:pPr>
+        <w:pStyle w:val="Code"/>
+      </w:pPr>
+      <w:r>
+        <w:t>Array[Array[Int]] = Array(Array(3, 6, 9, 12, 15, 18, 23, 26, 29, 32, 35, 38, 42, 45, 48), Array(1, 4, 7, 10, 13, 16, 19, 21, 24, 27, 30, 33, 36, 39, 43, 46, 49), Array(2, 5, 8, 11, 14, 17, 20, 22, 25, 28, 31, 34, 37, 40, 41, 44, 47, 50))</w:t>
+      </w:r>
+    </w:p>
+    <w:p>
+      <w:pPr>
+        <w:rPr>
+          <w:rFonts w:ascii="Courier New" w:hAnsi="Courier New" w:cs="Courier New"/>
+          <w:color w:val="555555"/>
+          <w:sz w:val="20"/>
+          <w:szCs w:val="20"/>
+          <w:shd w:val="clear" w:color="auto" w:fill="FFFFFF"/>
+        </w:rPr>
+      </w:pPr>
+      <w:r>
+        <w:rPr>
+          <w:rFonts w:ascii="Courier New" w:hAnsi="Courier New" w:cs="Courier New"/>
+          <w:color w:val="555555"/>
+          <w:sz w:val="20"/>
+          <w:szCs w:val="20"/>
+          <w:shd w:val="clear" w:color="auto" w:fill="FFFFFF"/>
+        </w:rPr>
+        <w:t>NOTE: EQUAL partitions</w:t>
+      </w:r>
+    </w:p>
+    <w:p>
+      <w:pPr>
+        <w:rPr>
+          <w:rFonts w:ascii="Courier New" w:hAnsi="Courier New" w:cs="Courier New"/>
+          <w:color w:val="555555"/>
+          <w:sz w:val="20"/>
+          <w:szCs w:val="20"/>
+          <w:shd w:val="clear" w:color="auto" w:fill="FFFFFF"/>
+        </w:rPr>
+      </w:pPr>
+    </w:p>
+    <w:p>
+      <w:pPr>
+        <w:pStyle w:val="Heading2"/>
+        <w:rPr>
+          <w:sz w:val="28"/>
+          <w:szCs w:val="28"/>
+        </w:rPr>
+      </w:pPr>
+      <w:r>
+        <w:rPr>
+          <w:sz w:val="28"/>
+          <w:szCs w:val="28"/>
+        </w:rPr>
+        <w:t>Ac</w:t>
+      </w:r>
+      <w:r>
+        <w:rPr>
+          <w:sz w:val="28"/>
+          <w:szCs w:val="28"/>
+        </w:rPr>
+        <w:t>tions:</w:t>
+      </w:r>
+    </w:p>
+    <w:p>
+      <w:pPr>
+        <w:pStyle w:val="NoSpacing"/>
+      </w:pPr>
+    </w:p>
+    <w:p>
+      <w:pPr>
+        <w:pStyle w:val="NoSpacing"/>
+      </w:pPr>
+    </w:p>
+    <w:p>
+      <w:r>
+        <w:br w:type="page"/>
+      </w:r>
+    </w:p>
+    <w:p>
+      <w:pPr>
+        <w:pStyle w:val="NoSpacing"/>
+      </w:pPr>
+      <w:r>
+        <w:lastRenderedPageBreak/>
+        <w:t>Shared Variables:</w:t>
+      </w:r>
+    </w:p>
+    <w:p>
+      <w:pPr>
+        <w:pStyle w:val="NoSpacing"/>
+      </w:pPr>
+      <w:r>
+        <w:t>Broadcast Variables</w:t>
+      </w:r>
+      <w:r>
+        <w:t>:</w:t>
+      </w:r>
+    </w:p>
+    <w:p>
+      <w:pPr>
+        <w:pStyle w:val="NoSpacing"/>
+      </w:pPr>
+      <w:r>
+        <w:t>Broadcast variables allow Spark developers to keep a secured read-only variable cached on different nodes, other than merely shipping a copy of it with the needed tasks. For an instance, they can be used to give a node a copy of a large input dataset without having to waste time with network transfer I/O. Spark has the ability to distribute broadcast variables using various broadcast algorithms which will in turn largely reduce the cost of communication.</w:t>
+      </w:r>
+    </w:p>
+    <w:p>
+      <w:pPr>
+        <w:pStyle w:val="NoSpacing"/>
+      </w:pPr>
+    </w:p>
+    <w:p>
+      <w:pPr>
+        <w:pStyle w:val="NoSpacing"/>
+      </w:pPr>
+      <w:r>
+        <w:rPr>
+          <w:noProof/>
+        </w:rPr>
+        <w:drawing>
+          <wp:inline distT="0" distB="0" distL="0" distR="0" wp14:anchorId="43253221" wp14:editId="0500F070">
+            <wp:extent cx="4648200" cy="3324225"/>
+            <wp:effectExtent l="0" t="0" r="0" b="9525"/>
+            <wp:docPr id="2" name="Picture 2"/>
+            <wp:cNvGraphicFramePr>
+              <a:graphicFrameLocks xmlns:a="http://schemas.openxmlformats.org/drawingml/2006/main" noChangeAspect="1"/>
+            </wp:cNvGraphicFramePr>
+            <a:graphic xmlns:a="http://schemas.openxmlformats.org/drawingml/2006/main">
+              <a:graphicData uri="http://schemas.openxmlformats.org/drawingml/2006/picture">
+                <pic:pic xmlns:pic="http://schemas.openxmlformats.org/drawingml/2006/picture">
+                  <pic:nvPicPr>
+                    <pic:cNvPr id="1" name=""/>
+                    <pic:cNvPicPr/>
+                  </pic:nvPicPr>
+                  <pic:blipFill>
+                    <a:blip r:embed="rId7"/>
+                    <a:stretch>
+                      <a:fillRect/>
+                    </a:stretch>
+                  </pic:blipFill>
+                  <pic:spPr>
+                    <a:xfrm>
+                      <a:off x="0" y="0"/>
+                      <a:ext cx="4648200" cy="3324225"/>
+                    </a:xfrm>
+                    <a:prstGeom prst="rect">
+                      <a:avLst/>
+                    </a:prstGeom>
+                  </pic:spPr>
+                </pic:pic>
+              </a:graphicData>
+            </a:graphic>
+          </wp:inline>
+        </w:drawing>
+      </w:r>
+    </w:p>
+    <w:p>
+      <w:pPr>
+        <w:pStyle w:val="NoSpacing"/>
+        <w:rPr>
+          <w:lang w:val="en-US"/>
+        </w:rPr>
+      </w:pPr>
+      <w:r>
+        <w:t>Below program has 8 partition data, the broadcasted variable is shipped from driver program to node program</w:t>
+      </w:r>
+      <w:r>
+        <w:t xml:space="preserve"> </w:t>
+      </w:r>
+      <w:r>
+        <w:rPr>
+          <w:lang w:val="en-US"/>
+        </w:rPr>
+        <w:t>to make it locallly for each task</w:t>
+      </w:r>
+      <w:r>
+        <w:t xml:space="preserve"> and the operation is executed </w:t>
+      </w:r>
+    </w:p>
+    <w:p>
+      <w:pPr>
+        <w:pStyle w:val="NoSpacing"/>
+      </w:pPr>
+    </w:p>
+    <w:p>
+      <w:pPr>
+        <w:pStyle w:val="Putty"/>
+      </w:pPr>
+      <w:r>
+        <w:t>val sal = sc.parallelize(List(1000,2000,10000,20000,30000,34000),8)</w:t>
+      </w:r>
+    </w:p>
+    <w:p>
+      <w:pPr>
+        <w:pStyle w:val="Putty"/>
+      </w:pPr>
+      <w:r>
+        <w:t>val bonus = sc.broadcast(20)</w:t>
+      </w:r>
+    </w:p>
+    <w:p>
+      <w:pPr>
+        <w:pStyle w:val="Putty"/>
+      </w:pPr>
+      <w:r>
+        <w:t>val added = sal.map(x=&gt;x+bonus.value)</w:t>
+      </w:r>
+    </w:p>
+    <w:p>
+      <w:pPr>
+        <w:pStyle w:val="NoSpacing"/>
+      </w:pPr>
     </w:p>
     <w:p>
       <w:pPr>
@@ -509,6 +3549,92 @@
     </w:lvl>
   </w:abstractNum>
   <w:abstractNum w:abstractNumId="3" w15:restartNumberingAfterBreak="0">
+    <w:nsid w:val="1CAB12B7"/>
+    <w:multiLevelType w:val="hybridMultilevel"/>
+    <w:tmpl w:val="69E613D4"/>
+    <w:lvl w:ilvl="0" w:tplc="0409000F">
+      <w:start w:val="1"/>
+      <w:numFmt w:val="decimal"/>
+      <w:lvlText w:val="%1."/>
+      <w:lvlJc w:val="left"/>
+      <w:pPr>
+        <w:ind w:left="720" w:hanging="360"/>
+      </w:pPr>
+    </w:lvl>
+    <w:lvl w:ilvl="1" w:tplc="04090019" w:tentative="1">
+      <w:start w:val="1"/>
+      <w:numFmt w:val="lowerLetter"/>
+      <w:lvlText w:val="%2."/>
+      <w:lvlJc w:val="left"/>
+      <w:pPr>
+        <w:ind w:left="1440" w:hanging="360"/>
+      </w:pPr>
+    </w:lvl>
+    <w:lvl w:ilvl="2" w:tplc="0409001B" w:tentative="1">
+      <w:start w:val="1"/>
+      <w:numFmt w:val="lowerRoman"/>
+      <w:lvlText w:val="%3."/>
+      <w:lvlJc w:val="right"/>
+      <w:pPr>
+        <w:ind w:left="2160" w:hanging="180"/>
+      </w:pPr>
+    </w:lvl>
+    <w:lvl w:ilvl="3" w:tplc="0409000F" w:tentative="1">
+      <w:start w:val="1"/>
+      <w:numFmt w:val="decimal"/>
+      <w:lvlText w:val="%4."/>
+      <w:lvlJc w:val="left"/>
+      <w:pPr>
+        <w:ind w:left="2880" w:hanging="360"/>
+      </w:pPr>
+    </w:lvl>
+    <w:lvl w:ilvl="4" w:tplc="04090019" w:tentative="1">
+      <w:start w:val="1"/>
+      <w:numFmt w:val="lowerLetter"/>
+      <w:lvlText w:val="%5."/>
+      <w:lvlJc w:val="left"/>
+      <w:pPr>
+        <w:ind w:left="3600" w:hanging="360"/>
+      </w:pPr>
+    </w:lvl>
+    <w:lvl w:ilvl="5" w:tplc="0409001B" w:tentative="1">
+      <w:start w:val="1"/>
+      <w:numFmt w:val="lowerRoman"/>
+      <w:lvlText w:val="%6."/>
+      <w:lvlJc w:val="right"/>
+      <w:pPr>
+        <w:ind w:left="4320" w:hanging="180"/>
+      </w:pPr>
+    </w:lvl>
+    <w:lvl w:ilvl="6" w:tplc="0409000F" w:tentative="1">
+      <w:start w:val="1"/>
+      <w:numFmt w:val="decimal"/>
+      <w:lvlText w:val="%7."/>
+      <w:lvlJc w:val="left"/>
+      <w:pPr>
+        <w:ind w:left="5040" w:hanging="360"/>
+      </w:pPr>
+    </w:lvl>
+    <w:lvl w:ilvl="7" w:tplc="04090019" w:tentative="1">
+      <w:start w:val="1"/>
+      <w:numFmt w:val="lowerLetter"/>
+      <w:lvlText w:val="%8."/>
+      <w:lvlJc w:val="left"/>
+      <w:pPr>
+        <w:ind w:left="5760" w:hanging="360"/>
+      </w:pPr>
+    </w:lvl>
+    <w:lvl w:ilvl="8" w:tplc="0409001B" w:tentative="1">
+      <w:start w:val="1"/>
+      <w:numFmt w:val="lowerRoman"/>
+      <w:lvlText w:val="%9."/>
+      <w:lvlJc w:val="right"/>
+      <w:pPr>
+        <w:ind w:left="6480" w:hanging="180"/>
+      </w:pPr>
+    </w:lvl>
+  </w:abstractNum>
+  <w:abstractNum w:abstractNumId="4" w15:restartNumberingAfterBreak="0">
     <w:nsid w:val="2851773C"/>
     <w:multiLevelType w:val="multilevel"/>
     <w:tmpl w:val="4ADA0B9E"/>
@@ -629,7 +3755,7 @@
       </w:rPr>
     </w:lvl>
   </w:abstractNum>
-  <w:abstractNum w:abstractNumId="4" w15:restartNumberingAfterBreak="0">
+  <w:abstractNum w:abstractNumId="5" w15:restartNumberingAfterBreak="0">
     <w:nsid w:val="2E8D185C"/>
     <w:multiLevelType w:val="hybridMultilevel"/>
     <w:tmpl w:val="5C6E434A"/>
@@ -741,7 +3867,7 @@
       </w:rPr>
     </w:lvl>
   </w:abstractNum>
-  <w:abstractNum w:abstractNumId="5" w15:restartNumberingAfterBreak="0">
+  <w:abstractNum w:abstractNumId="6" w15:restartNumberingAfterBreak="0">
     <w:nsid w:val="323A29F8"/>
     <w:multiLevelType w:val="hybridMultilevel"/>
     <w:tmpl w:val="25626E2C"/>
@@ -830,7 +3956,7 @@
       </w:pPr>
     </w:lvl>
   </w:abstractNum>
-  <w:abstractNum w:abstractNumId="6" w15:restartNumberingAfterBreak="0">
+  <w:abstractNum w:abstractNumId="7" w15:restartNumberingAfterBreak="0">
     <w:nsid w:val="3EAF1108"/>
     <w:multiLevelType w:val="hybridMultilevel"/>
     <w:tmpl w:val="2F4A7F64"/>
@@ -943,7 +4069,7 @@
       </w:rPr>
     </w:lvl>
   </w:abstractNum>
-  <w:abstractNum w:abstractNumId="7" w15:restartNumberingAfterBreak="0">
+  <w:abstractNum w:abstractNumId="8" w15:restartNumberingAfterBreak="0">
     <w:nsid w:val="58700D8A"/>
     <w:multiLevelType w:val="hybridMultilevel"/>
     <w:tmpl w:val="4412C058"/>
@@ -1056,7 +4182,7 @@
       </w:rPr>
     </w:lvl>
   </w:abstractNum>
-  <w:abstractNum w:abstractNumId="8" w15:restartNumberingAfterBreak="0">
+  <w:abstractNum w:abstractNumId="9" w15:restartNumberingAfterBreak="0">
     <w:nsid w:val="60E6345E"/>
     <w:multiLevelType w:val="hybridMultilevel"/>
     <w:tmpl w:val="6CE29242"/>
@@ -1142,7 +4268,7 @@
       </w:pPr>
     </w:lvl>
   </w:abstractNum>
-  <w:abstractNum w:abstractNumId="9" w15:restartNumberingAfterBreak="0">
+  <w:abstractNum w:abstractNumId="10" w15:restartNumberingAfterBreak="0">
     <w:nsid w:val="61787627"/>
     <w:multiLevelType w:val="hybridMultilevel"/>
     <w:tmpl w:val="434C1260"/>
@@ -1231,7 +4357,7 @@
       </w:pPr>
     </w:lvl>
   </w:abstractNum>
-  <w:abstractNum w:abstractNumId="10" w15:restartNumberingAfterBreak="0">
+  <w:abstractNum w:abstractNumId="11" w15:restartNumberingAfterBreak="0">
     <w:nsid w:val="63451A99"/>
     <w:multiLevelType w:val="hybridMultilevel"/>
     <w:tmpl w:val="395A998C"/>
@@ -1344,7 +4470,7 @@
       </w:rPr>
     </w:lvl>
   </w:abstractNum>
-  <w:abstractNum w:abstractNumId="11" w15:restartNumberingAfterBreak="0">
+  <w:abstractNum w:abstractNumId="12" w15:restartNumberingAfterBreak="0">
     <w:nsid w:val="713249C0"/>
     <w:multiLevelType w:val="hybridMultilevel"/>
     <w:tmpl w:val="3668B340"/>
@@ -1430,7 +4556,7 @@
       </w:pPr>
     </w:lvl>
   </w:abstractNum>
-  <w:abstractNum w:abstractNumId="12" w15:restartNumberingAfterBreak="0">
+  <w:abstractNum w:abstractNumId="13" w15:restartNumberingAfterBreak="0">
     <w:nsid w:val="76422080"/>
     <w:multiLevelType w:val="hybridMultilevel"/>
     <w:tmpl w:val="78D2B1EE"/>
@@ -1544,7 +4670,7 @@
     </w:lvl>
   </w:abstractNum>
   <w:num w:numId="1">
-    <w:abstractNumId w:val="3"/>
+    <w:abstractNumId w:val="4"/>
   </w:num>
   <w:num w:numId="2">
     <w:abstractNumId w:val="0"/>
@@ -1553,34 +4679,37 @@
     <w:abstractNumId w:val="2"/>
   </w:num>
   <w:num w:numId="4">
+    <w:abstractNumId w:val="12"/>
+  </w:num>
+  <w:num w:numId="5">
+    <w:abstractNumId w:val="9"/>
+  </w:num>
+  <w:num w:numId="6">
+    <w:abstractNumId w:val="10"/>
+  </w:num>
+  <w:num w:numId="7">
+    <w:abstractNumId w:val="7"/>
+  </w:num>
+  <w:num w:numId="8">
+    <w:abstractNumId w:val="6"/>
+  </w:num>
+  <w:num w:numId="9">
     <w:abstractNumId w:val="11"/>
   </w:num>
-  <w:num w:numId="5">
-    <w:abstractNumId w:val="8"/>
-  </w:num>
-  <w:num w:numId="6">
-    <w:abstractNumId w:val="9"/>
-  </w:num>
-  <w:num w:numId="7">
-    <w:abstractNumId w:val="6"/>
-  </w:num>
-  <w:num w:numId="8">
-    <w:abstractNumId w:val="5"/>
-  </w:num>
-  <w:num w:numId="9">
-    <w:abstractNumId w:val="10"/>
-  </w:num>
   <w:num w:numId="10">
-    <w:abstractNumId w:val="12"/>
+    <w:abstractNumId w:val="13"/>
   </w:num>
   <w:num w:numId="11">
-    <w:abstractNumId w:val="7"/>
+    <w:abstractNumId w:val="8"/>
   </w:num>
   <w:num w:numId="12">
     <w:abstractNumId w:val="1"/>
   </w:num>
   <w:num w:numId="13">
-    <w:abstractNumId w:val="4"/>
+    <w:abstractNumId w:val="5"/>
+  </w:num>
+  <w:num w:numId="14">
+    <w:abstractNumId w:val="3"/>
   </w:num>
 </w:numbering>
 </file>
@@ -2186,6 +5315,7 @@
   </w:style>
   <w:style w:type="paragraph" w:styleId="NoSpacing">
     <w:name w:val="No Spacing"/>
+    <w:link w:val="NoSpacingChar"/>
     <w:uiPriority w:val="1"/>
     <w:qFormat/>
     <w:rsid w:val="002E4C28"/>
@@ -2262,6 +5392,69 @@
           </w14:schemeClr>
         </w14:solidFill>
       </w14:textFill>
+    </w:rPr>
+  </w:style>
+  <w:style w:type="paragraph" w:customStyle="1" w:styleId="Code">
+    <w:name w:val="Code"/>
+    <w:basedOn w:val="NoSpacing"/>
+    <w:link w:val="CodeChar"/>
+    <w:qFormat/>
+    <w:rsid w:val="00542306"/>
+    <w:pPr>
+      <w:pBdr>
+        <w:top w:val="single" w:sz="4" w:space="1" w:color="auto"/>
+        <w:left w:val="single" w:sz="4" w:space="4" w:color="auto"/>
+        <w:bottom w:val="single" w:sz="4" w:space="1" w:color="auto"/>
+        <w:right w:val="single" w:sz="4" w:space="4" w:color="auto"/>
+      </w:pBdr>
+    </w:pPr>
+    <w:rPr>
+      <w:rFonts w:ascii="Courier New" w:hAnsi="Courier New" w:cs="Courier New"/>
+      <w:noProof/>
+      <w:sz w:val="20"/>
+      <w:szCs w:val="20"/>
+    </w:rPr>
+  </w:style>
+  <w:style w:type="character" w:styleId="Hyperlink">
+    <w:name w:val="Hyperlink"/>
+    <w:basedOn w:val="DefaultParagraphFont"/>
+    <w:uiPriority w:val="99"/>
+    <w:unhideWhenUsed/>
+    <w:rsid w:val="000E3348"/>
+    <w:rPr>
+      <w:color w:val="0563C1" w:themeColor="hyperlink"/>
+      <w:u w:val="single"/>
+    </w:rPr>
+  </w:style>
+  <w:style w:type="character" w:customStyle="1" w:styleId="NoSpacingChar">
+    <w:name w:val="No Spacing Char"/>
+    <w:basedOn w:val="DefaultParagraphFont"/>
+    <w:link w:val="NoSpacing"/>
+    <w:uiPriority w:val="1"/>
+    <w:rsid w:val="00542306"/>
+  </w:style>
+  <w:style w:type="character" w:customStyle="1" w:styleId="CodeChar">
+    <w:name w:val="Code Char"/>
+    <w:basedOn w:val="NoSpacingChar"/>
+    <w:link w:val="Code"/>
+    <w:rsid w:val="00542306"/>
+    <w:rPr>
+      <w:rFonts w:ascii="Courier New" w:hAnsi="Courier New" w:cs="Courier New"/>
+      <w:noProof/>
+      <w:sz w:val="20"/>
+      <w:szCs w:val="20"/>
+    </w:rPr>
+  </w:style>
+  <w:style w:type="character" w:styleId="UnresolvedMention">
+    <w:name w:val="Unresolved Mention"/>
+    <w:basedOn w:val="DefaultParagraphFont"/>
+    <w:uiPriority w:val="99"/>
+    <w:semiHidden/>
+    <w:unhideWhenUsed/>
+    <w:rsid w:val="000E3348"/>
+    <w:rPr>
+      <w:color w:val="605E5C"/>
+      <w:shd w:val="clear" w:color="auto" w:fill="E1DFDD"/>
     </w:rPr>
   </w:style>
 </w:styles>

--- a/Spark.docx
+++ b/Spark.docx
@@ -288,7 +288,15 @@
         <w:t xml:space="preserve"> </w:t>
       </w:r>
       <w:r>
-        <w:t>These operations is that they operate at the coarse-grained level, meaning the same operation is applied to many rows, not to any specific row</w:t>
+        <w:t xml:space="preserve">These operations </w:t>
+      </w:r>
+      <w:proofErr w:type="gramStart"/>
+      <w:r>
+        <w:t>is</w:t>
+      </w:r>
+      <w:proofErr w:type="gramEnd"/>
+      <w:r>
+        <w:t xml:space="preserve"> that they operate at the coarse-grained level, meaning the same operation is applied to many rows, not to any specific row</w:t>
       </w:r>
     </w:p>
     <w:p>
@@ -667,7 +675,15 @@
         <w:pStyle w:val="NoSpacing"/>
       </w:pPr>
       <w:r>
-        <w:t xml:space="preserve">Since RDD are immutable, RDD can be transformed from to another, this is not executed until there is an action performed. Actions are used to display or store the result, causing to run all the dependent RDD lineage in a Lazy execution method i.e RDD’s are not run until there is </w:t>
+        <w:t xml:space="preserve">Since RDD are immutable, RDD can be transformed from to another, this is not executed until there is an action performed. Actions are used to display or store the result, causing to run all the dependent RDD lineage in a Lazy execution method </w:t>
+      </w:r>
+      <w:proofErr w:type="spellStart"/>
+      <w:r>
+        <w:t>i.e</w:t>
+      </w:r>
+      <w:proofErr w:type="spellEnd"/>
+      <w:r>
+        <w:t xml:space="preserve"> RDD’s are not run until there is </w:t>
       </w:r>
       <w:r>
         <w:t>an</w:t>
@@ -879,7 +895,15 @@
         <w:pStyle w:val="NoSpacing"/>
       </w:pPr>
       <w:r>
-        <w:t>The stringRDD variable represents an RDD that you can apply transformation or action operations to</w:t>
+        <w:t xml:space="preserve">The </w:t>
+      </w:r>
+      <w:proofErr w:type="spellStart"/>
+      <w:r>
+        <w:t>stringRDD</w:t>
+      </w:r>
+      <w:proofErr w:type="spellEnd"/>
+      <w:r>
+        <w:t xml:space="preserve"> variable represents an RDD that you can apply transformation or action operations to</w:t>
       </w:r>
     </w:p>
     <w:p>
@@ -1016,13 +1040,29 @@
         <w:pStyle w:val="NoSpacing"/>
       </w:pPr>
       <w:r>
-        <w:t>If a URI points to a directory, then the textFile method will read all the files in that directory</w:t>
+        <w:t xml:space="preserve">If a URI points to a directory, then the </w:t>
+      </w:r>
+      <w:proofErr w:type="spellStart"/>
+      <w:r>
+        <w:t>textFile</w:t>
+      </w:r>
+      <w:proofErr w:type="spellEnd"/>
+      <w:r>
+        <w:t xml:space="preserve"> method will read all the files in that directory</w:t>
       </w:r>
     </w:p>
     <w:p/>
     <w:p>
       <w:r>
-        <w:t>One important to note for Spark beginners is that the textFile method is lazily evaluated, which means if you made the mistake of specifying a wrong file or path or misspelling a directory name, then this problem would not surface until one of the actions is taken</w:t>
+        <w:t xml:space="preserve">One important to note for Spark beginners is that the </w:t>
+      </w:r>
+      <w:proofErr w:type="spellStart"/>
+      <w:r>
+        <w:t>textFile</w:t>
+      </w:r>
+      <w:proofErr w:type="spellEnd"/>
+      <w:r>
+        <w:t xml:space="preserve"> method is lazily evaluated, which means if you made the mistake of specifying a wrong file or path or misspelling a directory name, then this problem would not surface until one of the actions is taken</w:t>
       </w:r>
     </w:p>
     <w:p/>
@@ -1124,16 +1164,8 @@
     <w:p>
       <w:pPr>
         <w:pStyle w:val="Heading2"/>
-        <w:rPr>
-          <w:sz w:val="28"/>
-          <w:szCs w:val="28"/>
-        </w:rPr>
-      </w:pPr>
-      <w:r>
-        <w:rPr>
-          <w:sz w:val="28"/>
-          <w:szCs w:val="28"/>
-        </w:rPr>
+      </w:pPr>
+      <w:r>
         <w:lastRenderedPageBreak/>
         <w:t>Transformations:</w:t>
       </w:r>
@@ -1148,7 +1180,15 @@
         <w:pStyle w:val="Heading3"/>
       </w:pPr>
       <w:r>
-        <w:t>map(func)</w:t>
+        <w:t>map(</w:t>
+      </w:r>
+      <w:proofErr w:type="spellStart"/>
+      <w:r>
+        <w:t>func</w:t>
+      </w:r>
+      <w:proofErr w:type="spellEnd"/>
+      <w:r>
+        <w:t>)</w:t>
       </w:r>
     </w:p>
     <w:p>
@@ -1362,7 +1402,15 @@
         <w:pStyle w:val="NoSpacing"/>
       </w:pPr>
       <w:r>
-        <w:t>Using map(func) with user defined functions</w:t>
+        <w:t>Using map(</w:t>
+      </w:r>
+      <w:proofErr w:type="spellStart"/>
+      <w:r>
+        <w:t>func</w:t>
+      </w:r>
+      <w:proofErr w:type="spellEnd"/>
+      <w:r>
+        <w:t>) with user defined functions</w:t>
       </w:r>
     </w:p>
     <w:p>
@@ -1634,7 +1682,7 @@
         </w:rPr>
         <w:t xml:space="preserve">contactData: Array[String] = Array(1#John Doe#jdoe@domain.com, </w:t>
       </w:r>
-      <w:hyperlink r:id="rId6" w:anchor="mjane@domain.com" w:history="1">
+      <w:hyperlink r:id="rId6" w:anchor="MaryJane" w:history="1">
         <w:r>
           <w:rPr>
             <w:rStyle w:val="Hyperlink"/>
@@ -1865,7 +1913,15 @@
         <w:t>the return type</w:t>
       </w:r>
       <w:r>
-        <w:t xml:space="preserve"> of func </w:t>
+        <w:t xml:space="preserve"> of </w:t>
+      </w:r>
+      <w:proofErr w:type="spellStart"/>
+      <w:r>
+        <w:t>func</w:t>
+      </w:r>
+      <w:proofErr w:type="spellEnd"/>
+      <w:r>
+        <w:t xml:space="preserve"> </w:t>
       </w:r>
       <w:r>
         <w:rPr>
@@ -1994,13 +2050,31 @@
       <w:pPr>
         <w:pStyle w:val="Heading3"/>
       </w:pPr>
-      <w:r>
-        <w:t>flatMap(func)</w:t>
-      </w:r>
-    </w:p>
-    <w:p>
-      <w:r>
-        <w:t>flatMap flatters the array and creates a single Array of Strings</w:t>
+      <w:proofErr w:type="spellStart"/>
+      <w:r>
+        <w:t>flatMap</w:t>
+      </w:r>
+      <w:proofErr w:type="spellEnd"/>
+      <w:r>
+        <w:t>(</w:t>
+      </w:r>
+      <w:proofErr w:type="spellStart"/>
+      <w:r>
+        <w:t>func</w:t>
+      </w:r>
+      <w:proofErr w:type="spellEnd"/>
+      <w:r>
+        <w:t>)</w:t>
+      </w:r>
+    </w:p>
+    <w:p>
+      <w:proofErr w:type="spellStart"/>
+      <w:r>
+        <w:t>flatMap</w:t>
+      </w:r>
+      <w:proofErr w:type="spellEnd"/>
+      <w:r>
+        <w:t xml:space="preserve"> flatters the array and creates a single Array of Strings</w:t>
       </w:r>
     </w:p>
     <w:p>
@@ -2135,8 +2209,13 @@
       <w:pPr>
         <w:pStyle w:val="NoSpacing"/>
       </w:pPr>
-      <w:r>
-        <w:t xml:space="preserve">flatMap </w:t>
+      <w:proofErr w:type="spellStart"/>
+      <w:r>
+        <w:t>flatMap</w:t>
+      </w:r>
+      <w:proofErr w:type="spellEnd"/>
+      <w:r>
+        <w:t xml:space="preserve"> </w:t>
       </w:r>
       <w:r>
         <w:sym w:font="Wingdings" w:char="F0E8"/>
@@ -2159,15 +2238,28 @@
         <w:pStyle w:val="NoSpacing"/>
       </w:pPr>
       <w:r>
-        <w:t>filter a dataset down to the rows that meet the conditions defined inside the given func</w:t>
-      </w:r>
-    </w:p>
-    <w:p>
-      <w:pPr>
-        <w:pStyle w:val="NoSpacing"/>
-      </w:pPr>
-      <w:r>
-        <w:t>A simple example is to find out how many lines in the stringRDD contain the word awesome. Another example is to filter a 1TB log file down to only the lines that contain the word Exception</w:t>
+        <w:t xml:space="preserve">filter a dataset down to the rows that meet the conditions defined inside the given </w:t>
+      </w:r>
+      <w:proofErr w:type="spellStart"/>
+      <w:r>
+        <w:t>func</w:t>
+      </w:r>
+      <w:proofErr w:type="spellEnd"/>
+    </w:p>
+    <w:p>
+      <w:pPr>
+        <w:pStyle w:val="NoSpacing"/>
+      </w:pPr>
+      <w:r>
+        <w:t xml:space="preserve">A simple example is to find out how many lines in the </w:t>
+      </w:r>
+      <w:proofErr w:type="spellStart"/>
+      <w:r>
+        <w:t>stringRDD</w:t>
+      </w:r>
+      <w:proofErr w:type="spellEnd"/>
+      <w:r>
+        <w:t xml:space="preserve"> contain the word awesome. Another example is to filter a 1TB log file down to only the lines that contain the word Exception</w:t>
       </w:r>
     </w:p>
     <w:p/>
@@ -2227,7 +2319,15 @@
         <w:pStyle w:val="Heading3"/>
       </w:pPr>
       <w:r>
-        <w:t xml:space="preserve">union(otherRDD) </w:t>
+        <w:t>union(</w:t>
+      </w:r>
+      <w:proofErr w:type="spellStart"/>
+      <w:r>
+        <w:t>otherRDD</w:t>
+      </w:r>
+      <w:proofErr w:type="spellEnd"/>
+      <w:r>
+        <w:t xml:space="preserve">) </w:t>
       </w:r>
     </w:p>
     <w:p>
@@ -2298,7 +2398,15 @@
         <w:pStyle w:val="Heading3"/>
       </w:pPr>
       <w:r>
-        <w:t xml:space="preserve">intersection(otherRDD) </w:t>
+        <w:t>intersection(</w:t>
+      </w:r>
+      <w:proofErr w:type="spellStart"/>
+      <w:r>
+        <w:t>otherRDD</w:t>
+      </w:r>
+      <w:proofErr w:type="spellEnd"/>
+      <w:r>
+        <w:t xml:space="preserve">) </w:t>
       </w:r>
     </w:p>
     <w:p>
@@ -2360,8 +2468,21 @@
       <w:pPr>
         <w:pStyle w:val="Heading3"/>
       </w:pPr>
-      <w:r>
-        <w:t>substract(otherRDD)</w:t>
+      <w:proofErr w:type="spellStart"/>
+      <w:r>
+        <w:t>substract</w:t>
+      </w:r>
+      <w:proofErr w:type="spellEnd"/>
+      <w:r>
+        <w:t>(</w:t>
+      </w:r>
+      <w:proofErr w:type="spellStart"/>
+      <w:r>
+        <w:t>otherRDD</w:t>
+      </w:r>
+      <w:proofErr w:type="spellEnd"/>
+      <w:r>
+        <w:t>)</w:t>
       </w:r>
     </w:p>
     <w:p>
@@ -2422,13 +2543,26 @@
       <w:pPr>
         <w:pStyle w:val="Heading3"/>
       </w:pPr>
-      <w:r>
-        <w:t xml:space="preserve">distinct() </w:t>
-      </w:r>
-    </w:p>
-    <w:p>
-      <w:r>
-        <w:t>The distinct transformation represents another flavor of transformation where it doesn’t take any function or another RDD as an input parameter. Instead, it is a directive to the source RDD to remove any duplicate rows</w:t>
+      <w:proofErr w:type="gramStart"/>
+      <w:r>
+        <w:t>distinct(</w:t>
+      </w:r>
+      <w:proofErr w:type="gramEnd"/>
+      <w:r>
+        <w:t xml:space="preserve">) </w:t>
+      </w:r>
+    </w:p>
+    <w:p>
+      <w:r>
+        <w:t xml:space="preserve">The distinct transformation represents another </w:t>
+      </w:r>
+      <w:proofErr w:type="spellStart"/>
+      <w:r>
+        <w:t>flavor</w:t>
+      </w:r>
+      <w:proofErr w:type="spellEnd"/>
+      <w:r>
+        <w:t xml:space="preserve"> of transformation where it doesn’t take any function or another RDD as an input parameter. Instead, it is a directive to the source RDD to remove any duplicate rows</w:t>
       </w:r>
     </w:p>
     <w:p>
@@ -2518,13 +2652,42 @@
       <w:pPr>
         <w:pStyle w:val="Heading3"/>
       </w:pPr>
-      <w:r>
-        <w:t xml:space="preserve">MapPartitions: </w:t>
-      </w:r>
-    </w:p>
-    <w:p>
-      <w:r>
-        <w:t xml:space="preserve">The higher-order mapPartitions method allows you to process data at a partition level. Instead of passing one element at a time to its input function, mapPartitions passes a partition in the form of an iterator. The mapPartitions method returns new RDD formed by applying a user-specified function to each partition of the source RDD. </w:t>
+      <w:proofErr w:type="spellStart"/>
+      <w:r>
+        <w:t>MapPartitions</w:t>
+      </w:r>
+      <w:proofErr w:type="spellEnd"/>
+      <w:r>
+        <w:t xml:space="preserve">: </w:t>
+      </w:r>
+    </w:p>
+    <w:p>
+      <w:r>
+        <w:t xml:space="preserve">The higher-order </w:t>
+      </w:r>
+      <w:proofErr w:type="spellStart"/>
+      <w:r>
+        <w:t>mapPartitions</w:t>
+      </w:r>
+      <w:proofErr w:type="spellEnd"/>
+      <w:r>
+        <w:t xml:space="preserve"> method allows you to process data at a partition level. Instead of passing one element at a time to its input function, </w:t>
+      </w:r>
+      <w:proofErr w:type="spellStart"/>
+      <w:r>
+        <w:t>mapPartitions</w:t>
+      </w:r>
+      <w:proofErr w:type="spellEnd"/>
+      <w:r>
+        <w:t xml:space="preserve"> passes a partition in the form of an iterator. The </w:t>
+      </w:r>
+      <w:proofErr w:type="spellStart"/>
+      <w:r>
+        <w:t>mapPartitions</w:t>
+      </w:r>
+      <w:proofErr w:type="spellEnd"/>
+      <w:r>
+        <w:t xml:space="preserve"> method returns new RDD formed by applying a user-specified function to each partition of the source RDD. </w:t>
       </w:r>
     </w:p>
     <w:p>
@@ -2568,14 +2731,40 @@
       <w:pPr>
         <w:pStyle w:val="Heading3"/>
       </w:pPr>
+      <w:proofErr w:type="spellStart"/>
+      <w:proofErr w:type="gramStart"/>
       <w:r>
         <w:lastRenderedPageBreak/>
-        <w:t xml:space="preserve">GroupBy : </w:t>
-      </w:r>
-    </w:p>
-    <w:p>
-      <w:r>
-        <w:t xml:space="preserve">The higher order groupBy method groups the elements of an RDD according to a user specified criteria. It takes as input a function that generates a key for each element in the source RDD. </w:t>
+        <w:t>GroupBy</w:t>
+      </w:r>
+      <w:proofErr w:type="spellEnd"/>
+      <w:r>
+        <w:t xml:space="preserve"> :</w:t>
+      </w:r>
+      <w:proofErr w:type="gramEnd"/>
+      <w:r>
+        <w:t xml:space="preserve"> </w:t>
+      </w:r>
+    </w:p>
+    <w:p>
+      <w:r>
+        <w:t xml:space="preserve">The higher order </w:t>
+      </w:r>
+      <w:proofErr w:type="spellStart"/>
+      <w:r>
+        <w:t>groupBy</w:t>
+      </w:r>
+      <w:proofErr w:type="spellEnd"/>
+      <w:r>
+        <w:t xml:space="preserve"> method groups the elements of an RDD according to a user </w:t>
+      </w:r>
+      <w:proofErr w:type="gramStart"/>
+      <w:r>
+        <w:t>specified criteria</w:t>
+      </w:r>
+      <w:proofErr w:type="gramEnd"/>
+      <w:r>
+        <w:t xml:space="preserve">. It takes as input a function that generates a key for each element in the source RDD. </w:t>
       </w:r>
     </w:p>
     <w:p>
@@ -2691,16 +2880,34 @@
       <w:pPr>
         <w:pStyle w:val="Heading3"/>
       </w:pPr>
-      <w:r>
-        <w:t xml:space="preserve">ReduceByKey : </w:t>
-      </w:r>
-    </w:p>
-    <w:p>
-      <w:pPr>
-        <w:pStyle w:val="NoSpacing"/>
-      </w:pPr>
-      <w:r>
-        <w:t>The higher-order reduceByKey method takes an associative binary operator as input and reduces values with the same key to a single value using the specified binary operator.</w:t>
+      <w:proofErr w:type="spellStart"/>
+      <w:proofErr w:type="gramStart"/>
+      <w:r>
+        <w:t>ReduceByKey</w:t>
+      </w:r>
+      <w:proofErr w:type="spellEnd"/>
+      <w:r>
+        <w:t xml:space="preserve"> :</w:t>
+      </w:r>
+      <w:proofErr w:type="gramEnd"/>
+      <w:r>
+        <w:t xml:space="preserve"> </w:t>
+      </w:r>
+    </w:p>
+    <w:p>
+      <w:pPr>
+        <w:pStyle w:val="NoSpacing"/>
+      </w:pPr>
+      <w:r>
+        <w:t xml:space="preserve">The higher-order </w:t>
+      </w:r>
+      <w:proofErr w:type="spellStart"/>
+      <w:r>
+        <w:t>reduceByKey</w:t>
+      </w:r>
+      <w:proofErr w:type="spellEnd"/>
+      <w:r>
+        <w:t xml:space="preserve"> method takes an associative binary operator as input and reduces values with the same key to a single value using the specified binary operator.</w:t>
       </w:r>
     </w:p>
     <w:p>
@@ -2907,6 +3114,7 @@
       <w:pPr>
         <w:pStyle w:val="Heading4"/>
       </w:pPr>
+      <w:proofErr w:type="gramStart"/>
       <w:r>
         <w:rPr>
           <w:sz w:val="28"/>
@@ -2915,7 +3123,11 @@
         <w:t>Repartition</w:t>
       </w:r>
       <w:r>
-        <w:t xml:space="preserve"> : </w:t>
+        <w:t xml:space="preserve"> :</w:t>
+      </w:r>
+      <w:proofErr w:type="gramEnd"/>
+      <w:r>
+        <w:t xml:space="preserve"> </w:t>
       </w:r>
     </w:p>
     <w:p>
@@ -2987,82 +3199,378 @@
     <w:p>
       <w:pPr>
         <w:pStyle w:val="Heading2"/>
+      </w:pPr>
+      <w:r>
+        <w:t>Ac</w:t>
+      </w:r>
+      <w:r>
+        <w:t>tions:</w:t>
+      </w:r>
+    </w:p>
+    <w:p>
+      <w:pPr>
+        <w:pStyle w:val="NoSpacing"/>
+      </w:pPr>
+    </w:p>
+    <w:p>
+      <w:pPr>
+        <w:pStyle w:val="Heading3"/>
+      </w:pPr>
+      <w:proofErr w:type="gramStart"/>
+      <w:r>
+        <w:t>collect(</w:t>
+      </w:r>
+      <w:proofErr w:type="gramEnd"/>
+      <w:r>
+        <w:t>)</w:t>
+      </w:r>
+    </w:p>
+    <w:p>
+      <w:pPr>
+        <w:pStyle w:val="NoSpacing"/>
+      </w:pPr>
+      <w:r>
+        <w:t>It collects all the rows from each of the partitions in an RDD and brings them over to the driver program. If your RDD contains 100 million rows, then it is not a good idea to</w:t>
+      </w:r>
+      <w:r>
+        <w:t xml:space="preserve"> </w:t>
+      </w:r>
+      <w:r>
+        <w:t>invoke the collect action because the driver program most likely doesn’t have sufficient memory to hold all those rows. As a result, the driver will most likely run into an out-</w:t>
+      </w:r>
+      <w:proofErr w:type="spellStart"/>
+      <w:r>
+        <w:t>ofmemory</w:t>
+      </w:r>
+      <w:proofErr w:type="spellEnd"/>
+      <w:r>
+        <w:t xml:space="preserve"> error and your Spark application or shell will die</w:t>
+      </w:r>
+      <w:r>
+        <w:t xml:space="preserve">. </w:t>
+      </w:r>
+      <w:r>
+        <w:t>This action is typically used once the RDD is filtered down to a smaller size that can fit the memory size of the driver program</w:t>
+      </w:r>
+    </w:p>
+    <w:p>
+      <w:pPr>
+        <w:pStyle w:val="Code"/>
+      </w:pPr>
+      <w:r>
+        <w:t>val numberRDD = spark.sparkContext.parallelize(List(1,2,3,4,5,6,7,8,9,10), 2)</w:t>
+      </w:r>
+    </w:p>
+    <w:p>
+      <w:pPr>
+        <w:pStyle w:val="Code"/>
+      </w:pPr>
+    </w:p>
+    <w:p>
+      <w:pPr>
+        <w:pStyle w:val="Code"/>
+      </w:pPr>
+      <w:r>
+        <w:t>numberRDD.collect()</w:t>
+      </w:r>
+    </w:p>
+    <w:p>
+      <w:pPr>
+        <w:pStyle w:val="Code"/>
+      </w:pPr>
+    </w:p>
+    <w:p>
+      <w:pPr>
+        <w:pStyle w:val="Code"/>
+      </w:pPr>
+      <w:r>
+        <w:t>Array[Int] = Array(1, 2, 3, 4, 5, 6, 7, 8, 9, 10)</w:t>
+      </w:r>
+      <w:r>
+        <w:br w:type="page"/>
+      </w:r>
+    </w:p>
+    <w:p>
+      <w:pPr>
+        <w:pStyle w:val="Heading3"/>
+      </w:pPr>
+      <w:proofErr w:type="gramStart"/>
+      <w:r>
+        <w:lastRenderedPageBreak/>
+        <w:t>Count(</w:t>
+      </w:r>
+      <w:proofErr w:type="gramEnd"/>
+      <w:r>
+        <w:t>):</w:t>
+      </w:r>
+    </w:p>
+    <w:p>
+      <w:pPr>
+        <w:pStyle w:val="NoSpacing"/>
+      </w:pPr>
+      <w:r>
+        <w:t>It returns the number of rows in an RDD by getting the count from all partitions and finally sums them up</w:t>
+      </w:r>
+    </w:p>
+    <w:p>
+      <w:pPr>
+        <w:pStyle w:val="Code"/>
+      </w:pPr>
+      <w:r>
+        <w:t>val numberRDD = spark.sparkContext.parallelize(List(1,2,3,4,5,6,7,8,9,10), 2)</w:t>
+      </w:r>
+    </w:p>
+    <w:p>
+      <w:pPr>
+        <w:pStyle w:val="Code"/>
+      </w:pPr>
+      <w:r>
+        <w:t>numberRDD.count()</w:t>
+      </w:r>
+    </w:p>
+    <w:p>
+      <w:pPr>
+        <w:pStyle w:val="Code"/>
+      </w:pPr>
+      <w:r>
+        <w:t>Long = 10</w:t>
+      </w:r>
+    </w:p>
+    <w:p>
+      <w:pPr>
+        <w:pStyle w:val="NoSpacing"/>
+        <w:rPr>
+          <w:rFonts w:ascii="Courier New" w:hAnsi="Courier New" w:cs="Courier New"/>
+          <w:color w:val="555555"/>
+          <w:sz w:val="20"/>
+          <w:szCs w:val="20"/>
+          <w:shd w:val="clear" w:color="auto" w:fill="FFFFFF"/>
+        </w:rPr>
+      </w:pPr>
+    </w:p>
+    <w:p>
+      <w:pPr>
+        <w:pStyle w:val="Heading3"/>
+      </w:pPr>
+      <w:proofErr w:type="gramStart"/>
+      <w:r>
+        <w:t>first(</w:t>
+      </w:r>
+      <w:proofErr w:type="gramEnd"/>
+      <w:r>
+        <w:t>)</w:t>
+      </w:r>
+    </w:p>
+    <w:p>
+      <w:pPr>
+        <w:pStyle w:val="Heading3"/>
+      </w:pPr>
+      <w:r>
+        <w:t>take(n)</w:t>
+      </w:r>
+    </w:p>
+    <w:p>
+      <w:pPr>
+        <w:pStyle w:val="NoSpacing"/>
+      </w:pPr>
+    </w:p>
+    <w:p>
+      <w:pPr>
+        <w:pStyle w:val="Heading3"/>
+      </w:pPr>
+      <w:r>
+        <w:t>reduce(</w:t>
+      </w:r>
+      <w:proofErr w:type="spellStart"/>
+      <w:r>
+        <w:t>func</w:t>
+      </w:r>
+      <w:proofErr w:type="spellEnd"/>
+      <w:r>
+        <w:t>)</w:t>
+      </w:r>
+    </w:p>
+    <w:p>
+      <w:pPr>
+        <w:pStyle w:val="NoSpacing"/>
+      </w:pPr>
+      <w:r>
+        <w:t>I</w:t>
+      </w:r>
+      <w:r>
+        <w:t>t reduces all the rows in the dataset to a single value using the provided function. A common use case is to perform a sum of all the integers in the dataset</w:t>
+      </w:r>
+    </w:p>
+    <w:p>
+      <w:pPr>
+        <w:pStyle w:val="NoSpacing"/>
+      </w:pPr>
+      <w:r>
+        <w:t>There are two rules that the provided functions must follow</w:t>
+      </w:r>
+    </w:p>
+    <w:p>
+      <w:pPr>
+        <w:pStyle w:val="NoSpacing"/>
+        <w:numPr>
+          <w:ilvl w:val="0"/>
+          <w:numId w:val="15"/>
+        </w:numPr>
+      </w:pPr>
+      <w:r>
+        <w:t>I</w:t>
+      </w:r>
+      <w:r>
+        <w:t>t must be a binary operator, meaning it must take two arguments of the same type, and it produces an output of the same type</w:t>
+      </w:r>
+    </w:p>
+    <w:p>
+      <w:pPr>
+        <w:pStyle w:val="NoSpacing"/>
+        <w:numPr>
+          <w:ilvl w:val="0"/>
+          <w:numId w:val="15"/>
+        </w:numPr>
+      </w:pPr>
+      <w:r>
+        <w:t>I</w:t>
+      </w:r>
+      <w:r>
+        <w:t>t must follow the commutative and associative properties in order for the result to be computed correctly in a parallel mann</w:t>
+      </w:r>
+      <w:r>
+        <w:t>er</w:t>
+      </w:r>
+    </w:p>
+    <w:p>
+      <w:pPr>
+        <w:pStyle w:val="Code"/>
+      </w:pPr>
+      <w:r>
+        <w:t>val numbersRdd = sc.parallelize(List(20, 50, 30, 10))</w:t>
+      </w:r>
+    </w:p>
+    <w:p>
+      <w:pPr>
+        <w:pStyle w:val="Code"/>
+      </w:pPr>
+      <w:r>
+        <w:t>val sum = numbersRdd.reduce ((x, y) =&gt; x + y)</w:t>
+      </w:r>
+    </w:p>
+    <w:p>
+      <w:pPr>
+        <w:pStyle w:val="Code"/>
+        <w:rPr>
+          <w:b/>
+          <w:bCs/>
+        </w:rPr>
+      </w:pPr>
+      <w:r>
+        <w:rPr>
+          <w:b/>
+          <w:bCs/>
+        </w:rPr>
+        <w:t>sum: Int = 110</w:t>
+      </w:r>
+    </w:p>
+    <w:p>
+      <w:pPr>
+        <w:pStyle w:val="Code"/>
+      </w:pPr>
+    </w:p>
+    <w:p>
+      <w:pPr>
+        <w:pStyle w:val="Code"/>
+      </w:pPr>
+      <w:r>
+        <w:t>val multi = numbersRdd.reduce ((x, y) =&gt; x * y)</w:t>
+      </w:r>
+    </w:p>
+    <w:p>
+      <w:pPr>
+        <w:pStyle w:val="Code"/>
+        <w:rPr>
+          <w:b/>
+          <w:bCs/>
+        </w:rPr>
+      </w:pPr>
+      <w:r>
+        <w:rPr>
+          <w:b/>
+          <w:bCs/>
+        </w:rPr>
+        <w:t>multi: Int = 300000</w:t>
+      </w:r>
+    </w:p>
+    <w:p>
+      <w:pPr>
+        <w:pStyle w:val="NoSpacing"/>
+      </w:pPr>
+    </w:p>
+    <w:p>
+      <w:pPr>
+        <w:pStyle w:val="NoSpacing"/>
+      </w:pPr>
+    </w:p>
+    <w:p>
+      <w:pPr>
+        <w:pStyle w:val="Heading2"/>
+      </w:pPr>
+      <w:r>
+        <w:t xml:space="preserve">Shared </w:t>
+      </w:r>
+      <w:r>
         <w:rPr>
           <w:sz w:val="28"/>
           <w:szCs w:val="28"/>
         </w:rPr>
-      </w:pPr>
+        <w:t>Variables</w:t>
+      </w:r>
+      <w:r>
+        <w:t>:</w:t>
+      </w:r>
+    </w:p>
+    <w:p>
+      <w:pPr>
+        <w:pStyle w:val="Heading3"/>
+      </w:pPr>
+      <w:r>
+        <w:t xml:space="preserve">Broadcast </w:t>
+      </w:r>
       <w:r>
         <w:rPr>
           <w:sz w:val="28"/>
           <w:szCs w:val="28"/>
         </w:rPr>
-        <w:t>Ac</w:t>
-      </w:r>
-      <w:r>
-        <w:rPr>
-          <w:sz w:val="28"/>
-          <w:szCs w:val="28"/>
-        </w:rPr>
-        <w:t>tions:</w:t>
-      </w:r>
-    </w:p>
-    <w:p>
-      <w:pPr>
-        <w:pStyle w:val="NoSpacing"/>
-      </w:pPr>
-    </w:p>
-    <w:p>
-      <w:pPr>
-        <w:pStyle w:val="NoSpacing"/>
-      </w:pPr>
-    </w:p>
-    <w:p>
-      <w:r>
-        <w:br w:type="page"/>
-      </w:r>
-    </w:p>
-    <w:p>
-      <w:pPr>
-        <w:pStyle w:val="NoSpacing"/>
-      </w:pPr>
-      <w:r>
+        <w:t>Variables</w:t>
+      </w:r>
+      <w:r>
+        <w:t>:</w:t>
+      </w:r>
+    </w:p>
+    <w:p>
+      <w:pPr>
+        <w:pStyle w:val="NoSpacing"/>
+      </w:pPr>
+      <w:r>
+        <w:t>Broadcast variables allow Spark developers to keep a secured read-only variable cached on different nodes, other than merely shipping a copy of it with the needed tasks. For an instance, they can be used to give a node a copy of a large input dataset without having to waste time with network transfer I/O. Spark has the ability to distribute broadcast variables using various broadcast algorithms which will in turn largely reduce the cost of communication.</w:t>
+      </w:r>
+    </w:p>
+    <w:p>
+      <w:pPr>
+        <w:pStyle w:val="NoSpacing"/>
+      </w:pPr>
+    </w:p>
+    <w:p>
+      <w:pPr>
+        <w:pStyle w:val="NoSpacing"/>
+      </w:pPr>
+      <w:r>
+        <w:rPr>
+          <w:noProof/>
+        </w:rPr>
         <w:lastRenderedPageBreak/>
-        <w:t>Shared Variables:</w:t>
-      </w:r>
-    </w:p>
-    <w:p>
-      <w:pPr>
-        <w:pStyle w:val="NoSpacing"/>
-      </w:pPr>
-      <w:r>
-        <w:t>Broadcast Variables</w:t>
-      </w:r>
-      <w:r>
-        <w:t>:</w:t>
-      </w:r>
-    </w:p>
-    <w:p>
-      <w:pPr>
-        <w:pStyle w:val="NoSpacing"/>
-      </w:pPr>
-      <w:r>
-        <w:t>Broadcast variables allow Spark developers to keep a secured read-only variable cached on different nodes, other than merely shipping a copy of it with the needed tasks. For an instance, they can be used to give a node a copy of a large input dataset without having to waste time with network transfer I/O. Spark has the ability to distribute broadcast variables using various broadcast algorithms which will in turn largely reduce the cost of communication.</w:t>
-      </w:r>
-    </w:p>
-    <w:p>
-      <w:pPr>
-        <w:pStyle w:val="NoSpacing"/>
-      </w:pPr>
-    </w:p>
-    <w:p>
-      <w:pPr>
-        <w:pStyle w:val="NoSpacing"/>
-      </w:pPr>
-      <w:r>
-        <w:rPr>
-          <w:noProof/>
-        </w:rPr>
         <w:drawing>
           <wp:inline distT="0" distB="0" distL="0" distR="0" wp14:anchorId="43253221" wp14:editId="0500F070">
             <wp:extent cx="4648200" cy="3324225"/>
@@ -3117,7 +3625,21 @@
         <w:rPr>
           <w:lang w:val="en-US"/>
         </w:rPr>
-        <w:t>to make it locallly for each task</w:t>
+        <w:t xml:space="preserve">to make it </w:t>
+      </w:r>
+      <w:proofErr w:type="spellStart"/>
+      <w:r>
+        <w:rPr>
+          <w:lang w:val="en-US"/>
+        </w:rPr>
+        <w:t>locallly</w:t>
+      </w:r>
+      <w:proofErr w:type="spellEnd"/>
+      <w:r>
+        <w:rPr>
+          <w:lang w:val="en-US"/>
+        </w:rPr>
+        <w:t xml:space="preserve"> for each task</w:t>
       </w:r>
       <w:r>
         <w:t xml:space="preserve"> and the operation is executed </w:t>
@@ -3161,6 +3683,223 @@
       <w:pPr>
         <w:pStyle w:val="NoSpacing"/>
       </w:pPr>
+      <w:r>
+        <w:t xml:space="preserve">ACCUMULATORS </w:t>
+      </w:r>
+    </w:p>
+    <w:p>
+      <w:pPr>
+        <w:pStyle w:val="NoSpacing"/>
+      </w:pPr>
+      <w:r>
+        <w:t>Accumulators are variables which may be added to through associated operations. There are many uses for accumulators including implementing counters or sums. Spark supports the accumulation of numeric types. If there is a particular name for an accumulator in code, it is usually displayed in the Spark UI, which will be useful in understanding the running stage progress.</w:t>
+      </w:r>
+    </w:p>
+    <w:p>
+      <w:pPr>
+        <w:pStyle w:val="NoSpacing"/>
+      </w:pPr>
+      <w:r>
+        <w:rPr>
+          <w:noProof/>
+        </w:rPr>
+        <w:drawing>
+          <wp:inline distT="0" distB="0" distL="0" distR="0" wp14:anchorId="1571759D" wp14:editId="6764C557">
+            <wp:extent cx="5731510" cy="3173095"/>
+            <wp:effectExtent l="0" t="0" r="2540" b="8255"/>
+            <wp:docPr id="3" name="Picture 3"/>
+            <wp:cNvGraphicFramePr>
+              <a:graphicFrameLocks xmlns:a="http://schemas.openxmlformats.org/drawingml/2006/main" noChangeAspect="1"/>
+            </wp:cNvGraphicFramePr>
+            <a:graphic xmlns:a="http://schemas.openxmlformats.org/drawingml/2006/main">
+              <a:graphicData uri="http://schemas.openxmlformats.org/drawingml/2006/picture">
+                <pic:pic xmlns:pic="http://schemas.openxmlformats.org/drawingml/2006/picture">
+                  <pic:nvPicPr>
+                    <pic:cNvPr id="1" name=""/>
+                    <pic:cNvPicPr/>
+                  </pic:nvPicPr>
+                  <pic:blipFill>
+                    <a:blip r:embed="rId8"/>
+                    <a:stretch>
+                      <a:fillRect/>
+                    </a:stretch>
+                  </pic:blipFill>
+                  <pic:spPr>
+                    <a:xfrm>
+                      <a:off x="0" y="0"/>
+                      <a:ext cx="5731510" cy="3173095"/>
+                    </a:xfrm>
+                    <a:prstGeom prst="rect">
+                      <a:avLst/>
+                    </a:prstGeom>
+                  </pic:spPr>
+                </pic:pic>
+              </a:graphicData>
+            </a:graphic>
+          </wp:inline>
+        </w:drawing>
+      </w:r>
+    </w:p>
+    <w:p>
+      <w:pPr>
+        <w:pStyle w:val="Heading3"/>
+      </w:pPr>
+      <w:r>
+        <w:t>Accumulators:</w:t>
+      </w:r>
+    </w:p>
+    <w:p>
+      <w:pPr>
+        <w:pStyle w:val="NoSpacing"/>
+      </w:pPr>
+    </w:p>
+    <w:p>
+      <w:pPr>
+        <w:pStyle w:val="NoSpacing"/>
+      </w:pPr>
+    </w:p>
+    <w:p>
+      <w:pPr>
+        <w:pStyle w:val="Heading2"/>
+      </w:pPr>
+      <w:r>
+        <w:t>RDD Caching Methods</w:t>
+      </w:r>
+      <w:r>
+        <w:t>:</w:t>
+      </w:r>
+    </w:p>
+    <w:p>
+      <w:pPr>
+        <w:pStyle w:val="NoSpacing"/>
+      </w:pPr>
+      <w:r>
+        <w:t xml:space="preserve">The RDD class provides two methods to cache an RDD: cache and </w:t>
+      </w:r>
+      <w:proofErr w:type="spellStart"/>
+      <w:proofErr w:type="gramStart"/>
+      <w:r>
+        <w:t>persistCache</w:t>
+      </w:r>
+      <w:proofErr w:type="spellEnd"/>
+      <w:r>
+        <w:t xml:space="preserve"> :</w:t>
+      </w:r>
+      <w:proofErr w:type="gramEnd"/>
+      <w:r>
+        <w:t xml:space="preserve"> </w:t>
+      </w:r>
+    </w:p>
+    <w:p>
+      <w:pPr>
+        <w:pStyle w:val="Heading3"/>
+      </w:pPr>
+      <w:proofErr w:type="gramStart"/>
+      <w:r>
+        <w:t>Cache(</w:t>
+      </w:r>
+      <w:proofErr w:type="gramEnd"/>
+      <w:r>
+        <w:t>):</w:t>
+      </w:r>
+    </w:p>
+    <w:p>
+      <w:pPr>
+        <w:pStyle w:val="NoSpacing"/>
+      </w:pPr>
+      <w:r>
+        <w:t>The cache method stores an RDD in the memory of the executors across a cluster. It essentially materializes an RDD in memory.</w:t>
+      </w:r>
+    </w:p>
+    <w:p>
+      <w:pPr>
+        <w:pStyle w:val="Code"/>
+      </w:pPr>
+      <w:r>
+        <w:t>errorsAndWarnings.cache()</w:t>
+      </w:r>
+    </w:p>
+    <w:p>
+      <w:pPr>
+        <w:pStyle w:val="NoSpacing"/>
+      </w:pPr>
+    </w:p>
+    <w:p>
+      <w:pPr>
+        <w:pStyle w:val="Heading3"/>
+      </w:pPr>
+      <w:r>
+        <w:t>Persist/</w:t>
+      </w:r>
+      <w:proofErr w:type="spellStart"/>
+      <w:proofErr w:type="gramStart"/>
+      <w:r>
+        <w:t>UnPersist</w:t>
+      </w:r>
+      <w:proofErr w:type="spellEnd"/>
+      <w:r>
+        <w:t xml:space="preserve"> :</w:t>
+      </w:r>
+      <w:proofErr w:type="gramEnd"/>
+      <w:r>
+        <w:t xml:space="preserve"> </w:t>
+      </w:r>
+    </w:p>
+    <w:p>
+      <w:pPr>
+        <w:pStyle w:val="NoSpacing"/>
+      </w:pPr>
+      <w:r>
+        <w:t xml:space="preserve">The persist method is a generic version of the cache method. It allows an RDD to be stored in memory, disk, or both. </w:t>
+      </w:r>
+    </w:p>
+    <w:p>
+      <w:pPr>
+        <w:pStyle w:val="NoSpacing"/>
+      </w:pPr>
+      <w:r>
+        <w:t xml:space="preserve">It optionally takes a storage level as an input parameter. If persist is called without any parameter, its </w:t>
+      </w:r>
+      <w:r>
+        <w:t>behaviour</w:t>
+      </w:r>
+      <w:r>
+        <w:t xml:space="preserve"> is identical to that of the cache method. </w:t>
+      </w:r>
+    </w:p>
+    <w:p>
+      <w:pPr>
+        <w:pStyle w:val="Code"/>
+      </w:pPr>
+      <w:r>
+        <w:t xml:space="preserve">errorsAndWarnings.persist() </w:t>
+      </w:r>
+    </w:p>
+    <w:p>
+      <w:pPr>
+        <w:pStyle w:val="Code"/>
+      </w:pPr>
+      <w:r>
+        <w:t>errorsAndWarnings.unpersist()</w:t>
+      </w:r>
+    </w:p>
+    <w:p>
+      <w:pPr>
+        <w:pStyle w:val="NoSpacing"/>
+      </w:pPr>
+    </w:p>
+    <w:p>
+      <w:pPr>
+        <w:pStyle w:val="NoSpacing"/>
+      </w:pPr>
+    </w:p>
+    <w:p>
+      <w:pPr>
+        <w:pStyle w:val="Heading2"/>
+      </w:pPr>
+      <w:r>
+        <w:t>Working with key/value Pari RDD</w:t>
+      </w:r>
     </w:p>
     <w:sectPr>
       <w:pgSz w:w="11906" w:h="16838"/>
@@ -4183,6 +4922,119 @@
     </w:lvl>
   </w:abstractNum>
   <w:abstractNum w:abstractNumId="9" w15:restartNumberingAfterBreak="0">
+    <w:nsid w:val="5C66752F"/>
+    <w:multiLevelType w:val="hybridMultilevel"/>
+    <w:tmpl w:val="9A10C834"/>
+    <w:lvl w:ilvl="0" w:tplc="40090001">
+      <w:start w:val="1"/>
+      <w:numFmt w:val="bullet"/>
+      <w:lvlText w:val=""/>
+      <w:lvlJc w:val="left"/>
+      <w:pPr>
+        <w:ind w:left="720" w:hanging="360"/>
+      </w:pPr>
+      <w:rPr>
+        <w:rFonts w:ascii="Symbol" w:hAnsi="Symbol" w:hint="default"/>
+      </w:rPr>
+    </w:lvl>
+    <w:lvl w:ilvl="1" w:tplc="40090003" w:tentative="1">
+      <w:start w:val="1"/>
+      <w:numFmt w:val="bullet"/>
+      <w:lvlText w:val="o"/>
+      <w:lvlJc w:val="left"/>
+      <w:pPr>
+        <w:ind w:left="1440" w:hanging="360"/>
+      </w:pPr>
+      <w:rPr>
+        <w:rFonts w:ascii="Courier New" w:hAnsi="Courier New" w:cs="Courier New" w:hint="default"/>
+      </w:rPr>
+    </w:lvl>
+    <w:lvl w:ilvl="2" w:tplc="40090005" w:tentative="1">
+      <w:start w:val="1"/>
+      <w:numFmt w:val="bullet"/>
+      <w:lvlText w:val=""/>
+      <w:lvlJc w:val="left"/>
+      <w:pPr>
+        <w:ind w:left="2160" w:hanging="360"/>
+      </w:pPr>
+      <w:rPr>
+        <w:rFonts w:ascii="Wingdings" w:hAnsi="Wingdings" w:hint="default"/>
+      </w:rPr>
+    </w:lvl>
+    <w:lvl w:ilvl="3" w:tplc="40090001" w:tentative="1">
+      <w:start w:val="1"/>
+      <w:numFmt w:val="bullet"/>
+      <w:lvlText w:val=""/>
+      <w:lvlJc w:val="left"/>
+      <w:pPr>
+        <w:ind w:left="2880" w:hanging="360"/>
+      </w:pPr>
+      <w:rPr>
+        <w:rFonts w:ascii="Symbol" w:hAnsi="Symbol" w:hint="default"/>
+      </w:rPr>
+    </w:lvl>
+    <w:lvl w:ilvl="4" w:tplc="40090003" w:tentative="1">
+      <w:start w:val="1"/>
+      <w:numFmt w:val="bullet"/>
+      <w:lvlText w:val="o"/>
+      <w:lvlJc w:val="left"/>
+      <w:pPr>
+        <w:ind w:left="3600" w:hanging="360"/>
+      </w:pPr>
+      <w:rPr>
+        <w:rFonts w:ascii="Courier New" w:hAnsi="Courier New" w:cs="Courier New" w:hint="default"/>
+      </w:rPr>
+    </w:lvl>
+    <w:lvl w:ilvl="5" w:tplc="40090005" w:tentative="1">
+      <w:start w:val="1"/>
+      <w:numFmt w:val="bullet"/>
+      <w:lvlText w:val=""/>
+      <w:lvlJc w:val="left"/>
+      <w:pPr>
+        <w:ind w:left="4320" w:hanging="360"/>
+      </w:pPr>
+      <w:rPr>
+        <w:rFonts w:ascii="Wingdings" w:hAnsi="Wingdings" w:hint="default"/>
+      </w:rPr>
+    </w:lvl>
+    <w:lvl w:ilvl="6" w:tplc="40090001" w:tentative="1">
+      <w:start w:val="1"/>
+      <w:numFmt w:val="bullet"/>
+      <w:lvlText w:val=""/>
+      <w:lvlJc w:val="left"/>
+      <w:pPr>
+        <w:ind w:left="5040" w:hanging="360"/>
+      </w:pPr>
+      <w:rPr>
+        <w:rFonts w:ascii="Symbol" w:hAnsi="Symbol" w:hint="default"/>
+      </w:rPr>
+    </w:lvl>
+    <w:lvl w:ilvl="7" w:tplc="40090003" w:tentative="1">
+      <w:start w:val="1"/>
+      <w:numFmt w:val="bullet"/>
+      <w:lvlText w:val="o"/>
+      <w:lvlJc w:val="left"/>
+      <w:pPr>
+        <w:ind w:left="5760" w:hanging="360"/>
+      </w:pPr>
+      <w:rPr>
+        <w:rFonts w:ascii="Courier New" w:hAnsi="Courier New" w:cs="Courier New" w:hint="default"/>
+      </w:rPr>
+    </w:lvl>
+    <w:lvl w:ilvl="8" w:tplc="40090005" w:tentative="1">
+      <w:start w:val="1"/>
+      <w:numFmt w:val="bullet"/>
+      <w:lvlText w:val=""/>
+      <w:lvlJc w:val="left"/>
+      <w:pPr>
+        <w:ind w:left="6480" w:hanging="360"/>
+      </w:pPr>
+      <w:rPr>
+        <w:rFonts w:ascii="Wingdings" w:hAnsi="Wingdings" w:hint="default"/>
+      </w:rPr>
+    </w:lvl>
+  </w:abstractNum>
+  <w:abstractNum w:abstractNumId="10" w15:restartNumberingAfterBreak="0">
     <w:nsid w:val="60E6345E"/>
     <w:multiLevelType w:val="hybridMultilevel"/>
     <w:tmpl w:val="6CE29242"/>
@@ -4268,7 +5120,7 @@
       </w:pPr>
     </w:lvl>
   </w:abstractNum>
-  <w:abstractNum w:abstractNumId="10" w15:restartNumberingAfterBreak="0">
+  <w:abstractNum w:abstractNumId="11" w15:restartNumberingAfterBreak="0">
     <w:nsid w:val="61787627"/>
     <w:multiLevelType w:val="hybridMultilevel"/>
     <w:tmpl w:val="434C1260"/>
@@ -4357,7 +5209,7 @@
       </w:pPr>
     </w:lvl>
   </w:abstractNum>
-  <w:abstractNum w:abstractNumId="11" w15:restartNumberingAfterBreak="0">
+  <w:abstractNum w:abstractNumId="12" w15:restartNumberingAfterBreak="0">
     <w:nsid w:val="63451A99"/>
     <w:multiLevelType w:val="hybridMultilevel"/>
     <w:tmpl w:val="395A998C"/>
@@ -4470,7 +5322,7 @@
       </w:rPr>
     </w:lvl>
   </w:abstractNum>
-  <w:abstractNum w:abstractNumId="12" w15:restartNumberingAfterBreak="0">
+  <w:abstractNum w:abstractNumId="13" w15:restartNumberingAfterBreak="0">
     <w:nsid w:val="713249C0"/>
     <w:multiLevelType w:val="hybridMultilevel"/>
     <w:tmpl w:val="3668B340"/>
@@ -4556,7 +5408,7 @@
       </w:pPr>
     </w:lvl>
   </w:abstractNum>
-  <w:abstractNum w:abstractNumId="13" w15:restartNumberingAfterBreak="0">
+  <w:abstractNum w:abstractNumId="14" w15:restartNumberingAfterBreak="0">
     <w:nsid w:val="76422080"/>
     <w:multiLevelType w:val="hybridMultilevel"/>
     <w:tmpl w:val="78D2B1EE"/>
@@ -4679,13 +5531,13 @@
     <w:abstractNumId w:val="2"/>
   </w:num>
   <w:num w:numId="4">
-    <w:abstractNumId w:val="12"/>
+    <w:abstractNumId w:val="13"/>
   </w:num>
   <w:num w:numId="5">
-    <w:abstractNumId w:val="9"/>
+    <w:abstractNumId w:val="10"/>
   </w:num>
   <w:num w:numId="6">
-    <w:abstractNumId w:val="10"/>
+    <w:abstractNumId w:val="11"/>
   </w:num>
   <w:num w:numId="7">
     <w:abstractNumId w:val="7"/>
@@ -4694,10 +5546,10 @@
     <w:abstractNumId w:val="6"/>
   </w:num>
   <w:num w:numId="9">
-    <w:abstractNumId w:val="11"/>
+    <w:abstractNumId w:val="12"/>
   </w:num>
   <w:num w:numId="10">
-    <w:abstractNumId w:val="13"/>
+    <w:abstractNumId w:val="14"/>
   </w:num>
   <w:num w:numId="11">
     <w:abstractNumId w:val="8"/>
@@ -4710,6 +5562,9 @@
   </w:num>
   <w:num w:numId="14">
     <w:abstractNumId w:val="3"/>
+  </w:num>
+  <w:num w:numId="15">
+    <w:abstractNumId w:val="9"/>
   </w:num>
 </w:numbering>
 </file>
@@ -5143,7 +5998,7 @@
     <w:uiPriority w:val="9"/>
     <w:unhideWhenUsed/>
     <w:qFormat/>
-    <w:rsid w:val="002E4C28"/>
+    <w:rsid w:val="001E4005"/>
     <w:pPr>
       <w:keepNext/>
       <w:keepLines/>
@@ -5153,8 +6008,8 @@
     <w:rPr>
       <w:rFonts w:asciiTheme="majorHAnsi" w:eastAsiaTheme="majorEastAsia" w:hAnsiTheme="majorHAnsi" w:cstheme="majorBidi"/>
       <w:color w:val="2F5496" w:themeColor="accent1" w:themeShade="BF"/>
-      <w:sz w:val="26"/>
-      <w:szCs w:val="26"/>
+      <w:sz w:val="36"/>
+      <w:szCs w:val="36"/>
     </w:rPr>
   </w:style>
   <w:style w:type="paragraph" w:styleId="Heading3">
@@ -5231,6 +6086,7 @@
   <w:style w:type="character" w:default="1" w:styleId="DefaultParagraphFont">
     <w:name w:val="Default Paragraph Font"/>
     <w:uiPriority w:val="1"/>
+    <w:semiHidden/>
     <w:unhideWhenUsed/>
   </w:style>
   <w:style w:type="table" w:default="1" w:styleId="TableNormal">
@@ -5272,12 +6128,12 @@
     <w:basedOn w:val="DefaultParagraphFont"/>
     <w:link w:val="Heading2"/>
     <w:uiPriority w:val="9"/>
-    <w:rsid w:val="002E4C28"/>
+    <w:rsid w:val="001E4005"/>
     <w:rPr>
       <w:rFonts w:asciiTheme="majorHAnsi" w:eastAsiaTheme="majorEastAsia" w:hAnsiTheme="majorHAnsi" w:cstheme="majorBidi"/>
       <w:color w:val="2F5496" w:themeColor="accent1" w:themeShade="BF"/>
-      <w:sz w:val="26"/>
-      <w:szCs w:val="26"/>
+      <w:sz w:val="36"/>
+      <w:szCs w:val="36"/>
     </w:rPr>
   </w:style>
   <w:style w:type="character" w:customStyle="1" w:styleId="Heading3Char">

--- a/Spark.docx
+++ b/Spark.docx
@@ -274,6 +274,7 @@
         <w:pStyle w:val="Heading2"/>
       </w:pPr>
       <w:r>
+        <w:lastRenderedPageBreak/>
         <w:t>RDD Operations:</w:t>
       </w:r>
     </w:p>
@@ -3230,13 +3231,7 @@
         <w:pStyle w:val="NoSpacing"/>
       </w:pPr>
       <w:r>
-        <w:t>It collects all the rows from each of the partitions in an RDD and brings them over to the driver program. If your RDD contains 100 million rows, then it is not a good idea to</w:t>
-      </w:r>
-      <w:r>
-        <w:t xml:space="preserve"> </w:t>
-      </w:r>
-      <w:r>
-        <w:t>invoke the collect action because the driver program most likely doesn’t have sufficient memory to hold all those rows. As a result, the driver will most likely run into an out-</w:t>
+        <w:t>It collects all the rows from each of the partitions in an RDD and brings them over to the driver program. If your RDD contains 100 million rows, then it is not a good idea to invoke the collect action because the driver program most likely doesn’t have sufficient memory to hold all those rows. As a result, the driver will most likely run into an out-</w:t>
       </w:r>
       <w:proofErr w:type="spellStart"/>
       <w:r>
@@ -3244,13 +3239,7 @@
       </w:r>
       <w:proofErr w:type="spellEnd"/>
       <w:r>
-        <w:t xml:space="preserve"> error and your Spark application or shell will die</w:t>
-      </w:r>
-      <w:r>
-        <w:t xml:space="preserve">. </w:t>
-      </w:r>
-      <w:r>
-        <w:t>This action is typically used once the RDD is filtered down to a smaller size that can fit the memory size of the driver program</w:t>
+        <w:t xml:space="preserve"> error and your Spark application or shell will die. This action is typically used once the RDD is filtered down to a smaller size that can fit the memory size of the driver program</w:t>
       </w:r>
     </w:p>
     <w:p>
@@ -3363,6 +3352,45 @@
     </w:p>
     <w:p>
       <w:pPr>
+        <w:pStyle w:val="NoSpacing"/>
+      </w:pPr>
+      <w:r>
+        <w:t>This action returns the first row in the RDD</w:t>
+      </w:r>
+    </w:p>
+    <w:p>
+      <w:pPr>
+        <w:pStyle w:val="NoSpacing"/>
+      </w:pPr>
+    </w:p>
+    <w:p>
+      <w:pPr>
+        <w:pStyle w:val="Code"/>
+      </w:pPr>
+      <w:r>
+        <w:t>scala&gt; warn.first()</w:t>
+      </w:r>
+    </w:p>
+    <w:p>
+      <w:pPr>
+        <w:pStyle w:val="Code"/>
+      </w:pPr>
+      <w:r>
+        <w:t>res4: String = 2020-07-18 21:45:27,770</w:t>
+      </w:r>
+    </w:p>
+    <w:p>
+      <w:pPr>
+        <w:pStyle w:val="NoSpacing"/>
+      </w:pPr>
+    </w:p>
+    <w:p>
+      <w:pPr>
+        <w:pStyle w:val="NoSpacing"/>
+      </w:pPr>
+    </w:p>
+    <w:p>
+      <w:pPr>
         <w:pStyle w:val="Heading3"/>
       </w:pPr>
       <w:r>
@@ -3370,6 +3398,87 @@
       </w:r>
     </w:p>
     <w:p>
+      <w:r>
+        <w:t xml:space="preserve">This action returns the first n rows in the RDD by collecting rows from the first partition and then moves to the next partition until the number of rows matches n or the last partition is reached. If n is larger than the number of rows in the dataset, then it will return all the rows. </w:t>
+      </w:r>
+      <w:proofErr w:type="gramStart"/>
+      <w:r>
+        <w:t>take(</w:t>
+      </w:r>
+      <w:proofErr w:type="gramEnd"/>
+      <w:r>
+        <w:t>1) is equivalent to the first() action</w:t>
+      </w:r>
+    </w:p>
+    <w:p>
+      <w:pPr>
+        <w:pStyle w:val="Code"/>
+      </w:pPr>
+      <w:r>
+        <w:t>scala&gt; warn.take(5).foreach(println)</w:t>
+      </w:r>
+    </w:p>
+    <w:p>
+      <w:pPr>
+        <w:pStyle w:val="Code"/>
+      </w:pPr>
+      <w:r>
+        <w:t>2020-07-18 21:45:27,770 WARN org.apache.hadoop.util.NativeCodeLoader: Unable to load native-hadoop library for your platform... using builtin-java classes where applicable</w:t>
+      </w:r>
+    </w:p>
+    <w:p>
+      <w:pPr>
+        <w:pStyle w:val="Code"/>
+      </w:pPr>
+    </w:p>
+    <w:p>
+      <w:pPr>
+        <w:pStyle w:val="Code"/>
+      </w:pPr>
+      <w:r>
+        <w:t>2020-07-18 22:23:15,345 WARN org.apache.hadoop.hdfs.server.datanode.DataNode: IOException in offerService</w:t>
+      </w:r>
+    </w:p>
+    <w:p>
+      <w:pPr>
+        <w:pStyle w:val="Code"/>
+      </w:pPr>
+    </w:p>
+    <w:p>
+      <w:pPr>
+        <w:pStyle w:val="Code"/>
+      </w:pPr>
+      <w:r>
+        <w:t>2020-07-18 22:24:05,677 WARN org.apache.hadoop.util.NativeCodeLoader: Unable to load native-hadoop library for your platform... using builtin-java classes where applicable</w:t>
+      </w:r>
+    </w:p>
+    <w:p>
+      <w:pPr>
+        <w:pStyle w:val="Code"/>
+      </w:pPr>
+    </w:p>
+    <w:p>
+      <w:pPr>
+        <w:pStyle w:val="Code"/>
+      </w:pPr>
+      <w:r>
+        <w:t>2020-07-18 22:29:46,732 WARN org.apache.hadoop.hdfs.server.datanode.DataNode: IOException in offerService</w:t>
+      </w:r>
+    </w:p>
+    <w:p>
+      <w:pPr>
+        <w:pStyle w:val="Code"/>
+      </w:pPr>
+    </w:p>
+    <w:p>
+      <w:pPr>
+        <w:pStyle w:val="Code"/>
+      </w:pPr>
+      <w:r>
+        <w:t>2020-07-18 22:46:51,102 WARN org.apache.hadoop.util.NativeCodeLoader: Unable to load native-hadoop library for your platform... using builtin-java classes where applicable</w:t>
+      </w:r>
+    </w:p>
+    <w:p>
       <w:pPr>
         <w:pStyle w:val="NoSpacing"/>
       </w:pPr>
@@ -3395,10 +3504,7 @@
         <w:pStyle w:val="NoSpacing"/>
       </w:pPr>
       <w:r>
-        <w:t>I</w:t>
-      </w:r>
-      <w:r>
-        <w:t>t reduces all the rows in the dataset to a single value using the provided function. A common use case is to perform a sum of all the integers in the dataset</w:t>
+        <w:t>It reduces all the rows in the dataset to a single value using the provided function. A common use case is to perform a sum of all the integers in the dataset</w:t>
       </w:r>
     </w:p>
     <w:p>
@@ -3418,10 +3524,7 @@
         </w:numPr>
       </w:pPr>
       <w:r>
-        <w:t>I</w:t>
-      </w:r>
-      <w:r>
-        <w:t>t must be a binary operator, meaning it must take two arguments of the same type, and it produces an output of the same type</w:t>
+        <w:t>It must be a binary operator, meaning it must take two arguments of the same type, and it produces an output of the same type</w:t>
       </w:r>
     </w:p>
     <w:p>
@@ -3433,13 +3536,7 @@
         </w:numPr>
       </w:pPr>
       <w:r>
-        <w:t>I</w:t>
-      </w:r>
-      <w:r>
-        <w:t>t must follow the commutative and associative properties in order for the result to be computed correctly in a parallel mann</w:t>
-      </w:r>
-      <w:r>
-        <w:t>er</w:t>
+        <w:t>It must follow the commutative and associative properties in order for the result to be computed correctly in a parallel manner</w:t>
       </w:r>
     </w:p>
     <w:p>
@@ -3500,6 +3597,7 @@
           <w:b/>
           <w:bCs/>
         </w:rPr>
+        <w:lastRenderedPageBreak/>
         <w:t>multi: Int = 300000</w:t>
       </w:r>
     </w:p>
@@ -3570,7 +3668,6 @@
         <w:rPr>
           <w:noProof/>
         </w:rPr>
-        <w:lastRenderedPageBreak/>
         <w:drawing>
           <wp:inline distT="0" distB="0" distL="0" distR="0" wp14:anchorId="43253221" wp14:editId="0500F070">
             <wp:extent cx="4648200" cy="3324225"/>
@@ -3703,6 +3800,7 @@
         <w:rPr>
           <w:noProof/>
         </w:rPr>
+        <w:lastRenderedPageBreak/>
         <w:drawing>
           <wp:inline distT="0" distB="0" distL="0" distR="0" wp14:anchorId="1571759D" wp14:editId="6764C557">
             <wp:extent cx="5731510" cy="3173095"/>
@@ -3763,10 +3861,7 @@
         <w:pStyle w:val="Heading2"/>
       </w:pPr>
       <w:r>
-        <w:t>RDD Caching Methods</w:t>
-      </w:r>
-      <w:r>
-        <w:t>:</w:t>
+        <w:t>RDD Caching Methods:</w:t>
       </w:r>
     </w:p>
     <w:p>
@@ -3858,13 +3953,7 @@
         <w:pStyle w:val="NoSpacing"/>
       </w:pPr>
       <w:r>
-        <w:t xml:space="preserve">It optionally takes a storage level as an input parameter. If persist is called without any parameter, its </w:t>
-      </w:r>
-      <w:r>
-        <w:t>behaviour</w:t>
-      </w:r>
-      <w:r>
-        <w:t xml:space="preserve"> is identical to that of the cache method. </w:t>
+        <w:t xml:space="preserve">It optionally takes a storage level as an input parameter. If persist is called without any parameter, its behaviour is identical to that of the cache method. </w:t>
       </w:r>
     </w:p>
     <w:p>
@@ -3889,17 +3978,168 @@
       </w:pPr>
     </w:p>
     <w:p>
-      <w:pPr>
-        <w:pStyle w:val="NoSpacing"/>
-      </w:pPr>
+      <w:r>
+        <w:br w:type="page"/>
+      </w:r>
     </w:p>
     <w:p>
       <w:pPr>
         <w:pStyle w:val="Heading2"/>
       </w:pPr>
       <w:r>
+        <w:lastRenderedPageBreak/>
         <w:t>Working with key/value Pari RDD</w:t>
       </w:r>
+    </w:p>
+    <w:p>
+      <w:pPr>
+        <w:pStyle w:val="Heading3"/>
+      </w:pPr>
+      <w:r>
+        <w:t>Creating Key/Value Pair RDD</w:t>
+      </w:r>
+      <w:r>
+        <w:t xml:space="preserve">: </w:t>
+      </w:r>
+    </w:p>
+    <w:p>
+      <w:pPr>
+        <w:pStyle w:val="NoSpacing"/>
+      </w:pPr>
+      <w:r>
+        <w:t>The simplest way to create a pair RDD is to arrange the data of each row into two parts: key and value. Using Tuple</w:t>
+      </w:r>
+    </w:p>
+    <w:p>
+      <w:pPr>
+        <w:pStyle w:val="Code"/>
+      </w:pPr>
+      <w:r>
+        <w:t>scala&gt; val team = List("Khadhar Basha", "Farheen", "Haneef", "Sheema", "Aleem", "Khalil Basha")</w:t>
+      </w:r>
+    </w:p>
+    <w:p>
+      <w:pPr>
+        <w:pStyle w:val="Code"/>
+      </w:pPr>
+      <w:r>
+        <w:t>team: List[String] = List(Khadhar Basha, Farheen, Haneef, Sheema, Aleem, Khalil Basha)</w:t>
+      </w:r>
+    </w:p>
+    <w:p>
+      <w:pPr>
+        <w:pStyle w:val="Code"/>
+      </w:pPr>
+    </w:p>
+    <w:p>
+      <w:pPr>
+        <w:pStyle w:val="Code"/>
+      </w:pPr>
+      <w:r>
+        <w:t>scala&gt; val teamRDD = sc.parallelize(team)</w:t>
+      </w:r>
+    </w:p>
+    <w:p>
+      <w:pPr>
+        <w:pStyle w:val="Code"/>
+      </w:pPr>
+      <w:r>
+        <w:t>teamRDD: org.apache.spark.rdd.RDD[String] = ParallelCollectionRDD[2] at parallelize at &lt;console&gt;:26</w:t>
+      </w:r>
+    </w:p>
+    <w:p>
+      <w:pPr>
+        <w:pStyle w:val="Code"/>
+      </w:pPr>
+    </w:p>
+    <w:p>
+      <w:pPr>
+        <w:pStyle w:val="Code"/>
+      </w:pPr>
+      <w:r>
+        <w:t>scala&gt; val teamLength = teamRDD.map(x=&gt; (x.length, x))</w:t>
+      </w:r>
+    </w:p>
+    <w:p>
+      <w:pPr>
+        <w:pStyle w:val="Code"/>
+      </w:pPr>
+      <w:r>
+        <w:t>teamLength: org.apache.spark.rdd.RDD[(Int, String)] = MapPartitionsRDD[3] at map at &lt;console&gt;:25</w:t>
+      </w:r>
+    </w:p>
+    <w:p>
+      <w:pPr>
+        <w:pStyle w:val="Code"/>
+      </w:pPr>
+    </w:p>
+    <w:p>
+      <w:pPr>
+        <w:pStyle w:val="Code"/>
+      </w:pPr>
+      <w:r>
+        <w:t>scala&gt; teamLength.collect</w:t>
+      </w:r>
+    </w:p>
+    <w:p>
+      <w:pPr>
+        <w:pStyle w:val="Code"/>
+      </w:pPr>
+      <w:r>
+        <w:t>res2: Array[(Int, String)] = Array((13,Khadhar Basha), (7,Farheen), (6,Haneef), (6,Sheema), (5,Aleem), (12,Khalil Basha))</w:t>
+      </w:r>
+    </w:p>
+    <w:p>
+      <w:pPr>
+        <w:pStyle w:val="NoSpacing"/>
+      </w:pPr>
+    </w:p>
+    <w:p>
+      <w:pPr>
+        <w:pStyle w:val="NoSpacing"/>
+      </w:pPr>
+    </w:p>
+    <w:p>
+      <w:pPr>
+        <w:pStyle w:val="NoSpacing"/>
+      </w:pPr>
+      <w:r>
+        <w:t>Key/Value Pair RDD Transformations:</w:t>
+      </w:r>
+    </w:p>
+    <w:p>
+      <w:pPr>
+        <w:pStyle w:val="NoSpacing"/>
+      </w:pPr>
+      <w:proofErr w:type="spellStart"/>
+      <w:r>
+        <w:t>groupByKey</w:t>
+      </w:r>
+      <w:proofErr w:type="spellEnd"/>
+      <w:r>
+        <w:t>([</w:t>
+      </w:r>
+      <w:proofErr w:type="spellStart"/>
+      <w:r>
+        <w:t>numTasks</w:t>
+      </w:r>
+      <w:proofErr w:type="spellEnd"/>
+      <w:r>
+        <w:t>])</w:t>
+      </w:r>
+    </w:p>
+    <w:p>
+      <w:pPr>
+        <w:pStyle w:val="NoSpacing"/>
+      </w:pPr>
+      <w:r>
+        <w:t>It will group all the rows with the same key into a single row. Essentially the number of rows in the returned RDD will be the same as the number of unique keys in the parent RDD.  Each row in the returned RDD contains a unique key and a list of values of that same key</w:t>
+      </w:r>
+    </w:p>
+    <w:p>
+      <w:pPr>
+        <w:pStyle w:val="NoSpacing"/>
+      </w:pPr>
     </w:p>
     <w:sectPr>
       <w:pgSz w:w="11906" w:h="16838"/>
@@ -5998,18 +6238,19 @@
     <w:uiPriority w:val="9"/>
     <w:unhideWhenUsed/>
     <w:qFormat/>
-    <w:rsid w:val="001E4005"/>
+    <w:rsid w:val="002B5081"/>
     <w:pPr>
       <w:keepNext/>
       <w:keepLines/>
       <w:spacing w:before="40" w:after="0"/>
+      <w:jc w:val="center"/>
       <w:outlineLvl w:val="1"/>
     </w:pPr>
     <w:rPr>
       <w:rFonts w:asciiTheme="majorHAnsi" w:eastAsiaTheme="majorEastAsia" w:hAnsiTheme="majorHAnsi" w:cstheme="majorBidi"/>
       <w:color w:val="2F5496" w:themeColor="accent1" w:themeShade="BF"/>
-      <w:sz w:val="36"/>
-      <w:szCs w:val="36"/>
+      <w:sz w:val="44"/>
+      <w:szCs w:val="44"/>
     </w:rPr>
   </w:style>
   <w:style w:type="paragraph" w:styleId="Heading3">
@@ -6128,12 +6369,12 @@
     <w:basedOn w:val="DefaultParagraphFont"/>
     <w:link w:val="Heading2"/>
     <w:uiPriority w:val="9"/>
-    <w:rsid w:val="001E4005"/>
+    <w:rsid w:val="002B5081"/>
     <w:rPr>
       <w:rFonts w:asciiTheme="majorHAnsi" w:eastAsiaTheme="majorEastAsia" w:hAnsiTheme="majorHAnsi" w:cstheme="majorBidi"/>
       <w:color w:val="2F5496" w:themeColor="accent1" w:themeShade="BF"/>
-      <w:sz w:val="36"/>
-      <w:szCs w:val="36"/>
+      <w:sz w:val="44"/>
+      <w:szCs w:val="44"/>
     </w:rPr>
   </w:style>
   <w:style w:type="character" w:customStyle="1" w:styleId="Heading3Char">
